--- a/报告摘要与个人简介-郑臻哲-完整版.docx
+++ b/报告摘要与个人简介-郑臻哲-完整版.docx
@@ -91,14 +91,14 @@
           <w:szCs w:val="28"/>
         </w:rPr>
       </w:pPr>
-      <w:bookmarkStart w:id="0" w:name="OLE_LINK63"/>
-      <w:bookmarkStart w:id="1" w:name="OLE_LINK64"/>
-      <w:bookmarkStart w:id="2" w:name="OLE_LINK58"/>
-      <w:bookmarkStart w:id="3" w:name="OLE_LINK456"/>
-      <w:bookmarkStart w:id="4" w:name="OLE_LINK457"/>
-      <w:bookmarkStart w:id="5" w:name="OLE_LINK122"/>
-      <w:bookmarkStart w:id="6" w:name="OLE_LINK123"/>
-      <w:bookmarkStart w:id="7" w:name="OLE_LINK124"/>
+      <w:bookmarkStart w:id="0" w:name="OLE_LINK58"/>
+      <w:bookmarkStart w:id="1" w:name="OLE_LINK456"/>
+      <w:bookmarkStart w:id="2" w:name="OLE_LINK457"/>
+      <w:bookmarkStart w:id="3" w:name="OLE_LINK122"/>
+      <w:bookmarkStart w:id="4" w:name="OLE_LINK123"/>
+      <w:bookmarkStart w:id="5" w:name="OLE_LINK124"/>
+      <w:bookmarkStart w:id="6" w:name="OLE_LINK63"/>
+      <w:bookmarkStart w:id="7" w:name="OLE_LINK64"/>
       <w:r>
         <w:rPr>
           <w:rFonts w:hint="eastAsia"/>
@@ -854,15 +854,7 @@
           <w:sz w:val="28"/>
           <w:szCs w:val="28"/>
         </w:rPr>
-        <w:t xml:space="preserve">2015 </w:t>
-      </w:r>
-      <w:r>
-        <w:rPr>
-          <w:rFonts w:hint="eastAsia"/>
-          <w:sz w:val="28"/>
-          <w:szCs w:val="28"/>
-        </w:rPr>
-        <w:t>年微软学者奖学金（</w:t>
+        <w:t>微软学者奖学金（</w:t>
       </w:r>
       <w:r>
         <w:rPr>
@@ -878,23 +870,38 @@
           <w:sz w:val="28"/>
           <w:szCs w:val="28"/>
         </w:rPr>
-        <w:t>）；</w:t>
-      </w:r>
-      <w:r>
-        <w:rPr>
-          <w:rFonts w:hint="eastAsia"/>
-          <w:sz w:val="28"/>
-          <w:szCs w:val="28"/>
-        </w:rPr>
-        <w:t xml:space="preserve">2015 </w:t>
-      </w:r>
-      <w:r>
-        <w:rPr>
-          <w:rFonts w:hint="eastAsia"/>
-          <w:sz w:val="28"/>
-          <w:szCs w:val="28"/>
-        </w:rPr>
-        <w:t>年谷歌全球博士生奖研金（</w:t>
+        <w:t>，</w:t>
+      </w:r>
+      <w:r>
+        <w:rPr>
+          <w:rFonts w:hint="eastAsia"/>
+          <w:sz w:val="28"/>
+          <w:szCs w:val="28"/>
+        </w:rPr>
+        <w:t>2</w:t>
+      </w:r>
+      <w:r>
+        <w:rPr>
+          <w:sz w:val="28"/>
+          <w:szCs w:val="28"/>
+        </w:rPr>
+        <w:t>015</w:t>
+      </w:r>
+      <w:r>
+        <w:rPr>
+          <w:rFonts w:hint="eastAsia"/>
+          <w:sz w:val="28"/>
+          <w:szCs w:val="28"/>
+        </w:rPr>
+        <w:t>年</w:t>
+      </w:r>
+      <w:r>
+        <w:rPr>
+          <w:rFonts w:hint="eastAsia"/>
+          <w:sz w:val="28"/>
+          <w:szCs w:val="28"/>
+        </w:rPr>
+        <w:t>）；谷歌全球博士生奖研金（</w:t>
       </w:r>
       <w:r>
         <w:rPr>
@@ -903,6 +910,37 @@
           <w:szCs w:val="28"/>
         </w:rPr>
         <w:t>Google Ph.D. Fellowship</w:t>
+      </w:r>
+      <w:r>
+        <w:rPr>
+          <w:rFonts w:hint="eastAsia"/>
+          <w:sz w:val="28"/>
+          <w:szCs w:val="28"/>
+        </w:rPr>
+        <w:t>，</w:t>
+      </w:r>
+      <w:r>
+        <w:rPr>
+          <w:rFonts w:hint="eastAsia"/>
+          <w:sz w:val="28"/>
+          <w:szCs w:val="28"/>
+        </w:rPr>
+        <w:t>2</w:t>
+      </w:r>
+      <w:r>
+        <w:rPr>
+          <w:sz w:val="28"/>
+          <w:szCs w:val="28"/>
+        </w:rPr>
+        <w:t>015</w:t>
+      </w:r>
+      <w:r>
+        <w:rPr>
+          <w:rFonts w:hint="eastAsia"/>
+          <w:sz w:val="28"/>
+          <w:szCs w:val="28"/>
+        </w:rPr>
+        <w:t>年</w:t>
       </w:r>
       <w:r>
         <w:rPr>
@@ -1071,15 +1109,15 @@
           <w:sz w:val="28"/>
           <w:szCs w:val="28"/>
         </w:rPr>
+        <w:t>，开展</w:t>
+      </w:r>
+      <w:r>
+        <w:rPr>
+          <w:rFonts w:hint="eastAsia"/>
+          <w:sz w:val="28"/>
+          <w:szCs w:val="28"/>
+        </w:rPr>
         <w:t>落地应用</w:t>
-      </w:r>
-      <w:r>
-        <w:rPr>
-          <w:rFonts w:hint="eastAsia"/>
-          <w:sz w:val="28"/>
-          <w:szCs w:val="28"/>
-        </w:rPr>
-        <w:t>。</w:t>
       </w:r>
       <w:bookmarkStart w:id="20" w:name="OLE_LINK15"/>
       <w:bookmarkEnd w:id="17"/>
@@ -1089,6 +1127,80 @@
           <w:sz w:val="28"/>
           <w:szCs w:val="28"/>
         </w:rPr>
+        <w:t>，并获得</w:t>
+      </w:r>
+      <w:r>
+        <w:rPr>
+          <w:rFonts w:hint="eastAsia"/>
+          <w:sz w:val="28"/>
+          <w:szCs w:val="28"/>
+        </w:rPr>
+        <w:t>阿里巴巴优秀学术合作项目（</w:t>
+      </w:r>
+      <w:r>
+        <w:rPr>
+          <w:rFonts w:hint="eastAsia"/>
+          <w:sz w:val="28"/>
+          <w:szCs w:val="28"/>
+        </w:rPr>
+        <w:t>2022</w:t>
+      </w:r>
+      <w:r>
+        <w:rPr>
+          <w:rFonts w:hint="eastAsia"/>
+          <w:sz w:val="28"/>
+          <w:szCs w:val="28"/>
+        </w:rPr>
+        <w:t>年）、</w:t>
+      </w:r>
+      <w:bookmarkStart w:id="21" w:name="OLE_LINK10"/>
+      <w:r>
+        <w:rPr>
+          <w:rFonts w:hint="eastAsia"/>
+          <w:sz w:val="28"/>
+          <w:szCs w:val="28"/>
+        </w:rPr>
+        <w:t>CCF-</w:t>
+      </w:r>
+      <w:r>
+        <w:rPr>
+          <w:rFonts w:hint="eastAsia"/>
+          <w:sz w:val="28"/>
+          <w:szCs w:val="28"/>
+        </w:rPr>
+        <w:t>腾讯犀牛鸟基金优秀项目</w:t>
+      </w:r>
+      <w:bookmarkEnd w:id="21"/>
+      <w:r>
+        <w:rPr>
+          <w:rFonts w:hint="eastAsia"/>
+          <w:sz w:val="28"/>
+          <w:szCs w:val="28"/>
+        </w:rPr>
+        <w:t>（</w:t>
+      </w:r>
+      <w:r>
+        <w:rPr>
+          <w:rFonts w:hint="eastAsia"/>
+          <w:sz w:val="28"/>
+          <w:szCs w:val="28"/>
+        </w:rPr>
+        <w:t>2023</w:t>
+      </w:r>
+      <w:r>
+        <w:rPr>
+          <w:rFonts w:hint="eastAsia"/>
+          <w:sz w:val="28"/>
+          <w:szCs w:val="28"/>
+        </w:rPr>
+        <w:t>年）。</w:t>
+      </w:r>
+      <w:r>
+        <w:rPr>
+          <w:rFonts w:hint="eastAsia"/>
+          <w:sz w:val="28"/>
+          <w:szCs w:val="28"/>
+        </w:rPr>
         <w:t>现</w:t>
       </w:r>
       <w:r>
@@ -1107,8 +1219,8 @@
         </w:rPr>
         <w:t>任</w:t>
       </w:r>
-      <w:bookmarkStart w:id="21" w:name="OLE_LINK134"/>
-      <w:bookmarkStart w:id="22" w:name="OLE_LINK135"/>
+      <w:bookmarkStart w:id="22" w:name="OLE_LINK134"/>
+      <w:bookmarkStart w:id="23" w:name="OLE_LINK135"/>
       <w:r>
         <w:rPr>
           <w:rFonts w:hint="eastAsia"/>
@@ -1149,15 +1261,63 @@
         </w:rPr>
         <w:t>编委</w:t>
       </w:r>
-      <w:bookmarkEnd w:id="21"/>
       <w:bookmarkEnd w:id="22"/>
-      <w:r>
-        <w:rPr>
-          <w:rFonts w:hint="eastAsia"/>
-          <w:sz w:val="28"/>
-          <w:szCs w:val="28"/>
-        </w:rPr>
-        <w:t>，曾</w:t>
+      <w:bookmarkEnd w:id="23"/>
+      <w:r>
+        <w:rPr>
+          <w:rFonts w:hint="eastAsia"/>
+          <w:sz w:val="28"/>
+          <w:szCs w:val="28"/>
+        </w:rPr>
+        <w:t>，</w:t>
+      </w:r>
+      <w:r>
+        <w:rPr>
+          <w:rFonts w:hint="eastAsia"/>
+          <w:sz w:val="28"/>
+          <w:szCs w:val="28"/>
+        </w:rPr>
+        <w:t>上海市计算机学会普适计算与嵌入式专委会秘书长，中国电子学会</w:t>
+      </w:r>
+      <w:r>
+        <w:rPr>
+          <w:rFonts w:hint="eastAsia"/>
+          <w:sz w:val="28"/>
+          <w:szCs w:val="28"/>
+        </w:rPr>
+        <w:t>-</w:t>
+      </w:r>
+      <w:r>
+        <w:rPr>
+          <w:rFonts w:hint="eastAsia"/>
+          <w:sz w:val="28"/>
+          <w:szCs w:val="28"/>
+        </w:rPr>
+        <w:t>物联网专委会以及中国自动化学会</w:t>
+      </w:r>
+      <w:r>
+        <w:rPr>
+          <w:rFonts w:hint="eastAsia"/>
+          <w:sz w:val="28"/>
+          <w:szCs w:val="28"/>
+        </w:rPr>
+        <w:t>-</w:t>
+      </w:r>
+      <w:r>
+        <w:rPr>
+          <w:rFonts w:hint="eastAsia"/>
+          <w:sz w:val="28"/>
+          <w:szCs w:val="28"/>
+        </w:rPr>
+        <w:t>联邦数据与联邦智能专业委员会委员，</w:t>
+      </w:r>
+      <w:r>
+        <w:rPr>
+          <w:rFonts w:hint="eastAsia"/>
+          <w:sz w:val="28"/>
+          <w:szCs w:val="28"/>
+        </w:rPr>
+        <w:t>曾</w:t>
       </w:r>
       <w:r>
         <w:rPr>
@@ -1265,8 +1425,8 @@
         </w:rPr>
         <w:t>等程序委员会委员。</w:t>
       </w:r>
-      <w:bookmarkEnd w:id="0"/>
-      <w:bookmarkEnd w:id="1"/>
+      <w:bookmarkEnd w:id="6"/>
+      <w:bookmarkEnd w:id="7"/>
       <w:bookmarkEnd w:id="20"/>
     </w:p>
     <w:p>
@@ -1361,8 +1521,8 @@
         </w:rPr>
         <w:t xml:space="preserve"> </w:t>
       </w:r>
-      <w:bookmarkStart w:id="23" w:name="OLE_LINK136"/>
-      <w:bookmarkStart w:id="24" w:name="OLE_LINK137"/>
+      <w:bookmarkStart w:id="24" w:name="OLE_LINK136"/>
+      <w:bookmarkStart w:id="25" w:name="OLE_LINK137"/>
       <w:r>
         <w:rPr>
           <w:rFonts w:hint="eastAsia"/>
@@ -1371,8 +1531,8 @@
         </w:rPr>
         <w:t>秘书</w:t>
       </w:r>
-      <w:bookmarkEnd w:id="23"/>
       <w:bookmarkEnd w:id="24"/>
+      <w:bookmarkEnd w:id="25"/>
       <w:r>
         <w:rPr>
           <w:rFonts w:hint="eastAsia"/>
@@ -1405,8 +1565,8 @@
           <w:szCs w:val="28"/>
         </w:rPr>
       </w:pPr>
-      <w:bookmarkStart w:id="25" w:name="OLE_LINK138"/>
-      <w:bookmarkStart w:id="26" w:name="OLE_LINK139"/>
+      <w:bookmarkStart w:id="26" w:name="OLE_LINK138"/>
+      <w:bookmarkStart w:id="27" w:name="OLE_LINK139"/>
       <w:r>
         <w:rPr>
           <w:rFonts w:hint="eastAsia"/>
@@ -1447,10 +1607,10 @@
         </w:rPr>
         <w:t>学术委员</w:t>
       </w:r>
-      <w:bookmarkStart w:id="27" w:name="OLE_LINK132"/>
-      <w:bookmarkStart w:id="28" w:name="OLE_LINK133"/>
-      <w:bookmarkEnd w:id="25"/>
+      <w:bookmarkStart w:id="28" w:name="OLE_LINK132"/>
+      <w:bookmarkStart w:id="29" w:name="OLE_LINK133"/>
       <w:bookmarkEnd w:id="26"/>
+      <w:bookmarkEnd w:id="27"/>
       <w:r>
         <w:rPr>
           <w:rFonts w:hint="eastAsia"/>
@@ -1579,8 +1739,8 @@
           <w:szCs w:val="28"/>
         </w:rPr>
       </w:pPr>
-      <w:bookmarkStart w:id="29" w:name="OLE_LINK142"/>
-      <w:bookmarkStart w:id="30" w:name="OLE_LINK143"/>
+      <w:bookmarkStart w:id="30" w:name="OLE_LINK142"/>
+      <w:bookmarkStart w:id="31" w:name="OLE_LINK143"/>
       <w:r>
         <w:rPr>
           <w:rFonts w:hint="eastAsia"/>
@@ -1589,8 +1749,8 @@
         </w:rPr>
         <w:t>中国自动化学会，联邦数据与联邦智能专业委员会</w:t>
       </w:r>
-      <w:bookmarkEnd w:id="29"/>
       <w:bookmarkEnd w:id="30"/>
+      <w:bookmarkEnd w:id="31"/>
       <w:r>
         <w:rPr>
           <w:rFonts w:hint="eastAsia"/>
@@ -1645,6 +1805,7 @@
           <w:sz w:val="28"/>
           <w:szCs w:val="28"/>
         </w:rPr>
+        <w:lastRenderedPageBreak/>
         <w:t>中国电子学会物联网专委会青年委员会</w:t>
       </w:r>
       <w:r>
@@ -1679,8 +1840,8 @@
           <w:szCs w:val="28"/>
         </w:rPr>
       </w:pPr>
-      <w:bookmarkStart w:id="31" w:name="OLE_LINK140"/>
-      <w:bookmarkStart w:id="32" w:name="OLE_LINK141"/>
+      <w:bookmarkStart w:id="32" w:name="OLE_LINK140"/>
+      <w:bookmarkStart w:id="33" w:name="OLE_LINK141"/>
       <w:r>
         <w:rPr>
           <w:rFonts w:hint="eastAsia"/>
@@ -1689,8 +1850,8 @@
         </w:rPr>
         <w:t>KSII Transactions on Internet and Information Systems</w:t>
       </w:r>
-      <w:bookmarkEnd w:id="31"/>
       <w:bookmarkEnd w:id="32"/>
+      <w:bookmarkEnd w:id="33"/>
       <w:r>
         <w:rPr>
           <w:rFonts w:hint="eastAsia"/>
@@ -1787,7 +1948,6 @@
           <w:sz w:val="28"/>
           <w:szCs w:val="28"/>
         </w:rPr>
-        <w:lastRenderedPageBreak/>
         <w:t xml:space="preserve">IEEE INFOCOM TPC </w:t>
       </w:r>
     </w:p>
@@ -1811,14 +1971,14 @@
         </w:rPr>
       </w:pPr>
     </w:p>
+    <w:bookmarkEnd w:id="0"/>
+    <w:bookmarkEnd w:id="1"/>
     <w:bookmarkEnd w:id="2"/>
     <w:bookmarkEnd w:id="3"/>
     <w:bookmarkEnd w:id="4"/>
     <w:bookmarkEnd w:id="5"/>
-    <w:bookmarkEnd w:id="6"/>
-    <w:bookmarkEnd w:id="7"/>
-    <w:bookmarkEnd w:id="27"/>
     <w:bookmarkEnd w:id="28"/>
+    <w:bookmarkEnd w:id="29"/>
     <w:p>
       <w:pPr>
         <w:rPr>
@@ -1871,8 +2031,8 @@
           <w:szCs w:val="28"/>
         </w:rPr>
       </w:pPr>
-      <w:bookmarkStart w:id="33" w:name="OLE_LINK8"/>
-      <w:bookmarkStart w:id="34" w:name="OLE_LINK9"/>
+      <w:bookmarkStart w:id="34" w:name="OLE_LINK8"/>
+      <w:bookmarkStart w:id="35" w:name="OLE_LINK9"/>
       <w:r>
         <w:rPr>
           <w:rFonts w:hint="eastAsia"/>
@@ -1898,8 +2058,8 @@
         <w:t>自演进智能</w:t>
       </w:r>
     </w:p>
-    <w:bookmarkEnd w:id="33"/>
     <w:bookmarkEnd w:id="34"/>
+    <w:bookmarkEnd w:id="35"/>
     <w:p>
       <w:pPr>
         <w:rPr>
@@ -1928,8 +2088,8 @@
           <w:szCs w:val="28"/>
         </w:rPr>
       </w:pPr>
-      <w:bookmarkStart w:id="35" w:name="OLE_LINK109"/>
-      <w:bookmarkStart w:id="36" w:name="OLE_LINK110"/>
+      <w:bookmarkStart w:id="36" w:name="OLE_LINK109"/>
+      <w:bookmarkStart w:id="37" w:name="OLE_LINK110"/>
       <w:r>
         <w:rPr>
           <w:rFonts w:hint="eastAsia"/>
@@ -2034,8 +2194,8 @@
         </w:rPr>
         <w:t>智能新范式。</w:t>
       </w:r>
-      <w:bookmarkEnd w:id="35"/>
       <w:bookmarkEnd w:id="36"/>
+      <w:bookmarkEnd w:id="37"/>
     </w:p>
     <w:sectPr>
       <w:pgSz w:w="11906" w:h="16838"/>

--- a/报告摘要与个人简介-郑臻哲-完整版.docx
+++ b/报告摘要与个人简介-郑臻哲-完整版.docx
@@ -71,15 +71,6 @@
           <w:szCs w:val="28"/>
         </w:rPr>
       </w:pPr>
-      <w:r>
-        <w:rPr>
-          <w:rFonts w:hint="eastAsia"/>
-          <w:b/>
-          <w:sz w:val="28"/>
-          <w:szCs w:val="28"/>
-        </w:rPr>
-        <w:t>个人简介：</w:t>
-      </w:r>
     </w:p>
     <w:p>
       <w:pPr>
@@ -91,14 +82,9 @@
           <w:szCs w:val="28"/>
         </w:rPr>
       </w:pPr>
-      <w:bookmarkStart w:id="0" w:name="OLE_LINK58"/>
-      <w:bookmarkStart w:id="1" w:name="OLE_LINK456"/>
-      <w:bookmarkStart w:id="2" w:name="OLE_LINK457"/>
-      <w:bookmarkStart w:id="3" w:name="OLE_LINK122"/>
-      <w:bookmarkStart w:id="4" w:name="OLE_LINK123"/>
-      <w:bookmarkStart w:id="5" w:name="OLE_LINK124"/>
-      <w:bookmarkStart w:id="6" w:name="OLE_LINK63"/>
-      <w:bookmarkStart w:id="7" w:name="OLE_LINK64"/>
+      <w:bookmarkStart w:id="0" w:name="OLE_LINK34"/>
+      <w:bookmarkStart w:id="1" w:name="OLE_LINK35"/>
+      <w:bookmarkStart w:id="2" w:name="OLE_LINK36"/>
       <w:r>
         <w:rPr>
           <w:rFonts w:hint="eastAsia"/>
@@ -113,15 +99,7 @@
           <w:sz w:val="28"/>
           <w:szCs w:val="28"/>
         </w:rPr>
-        <w:t>长聘教轨</w:t>
-      </w:r>
-      <w:r>
-        <w:rPr>
-          <w:rFonts w:hint="eastAsia"/>
-          <w:sz w:val="28"/>
-          <w:szCs w:val="28"/>
-        </w:rPr>
-        <w:t>副</w:t>
+        <w:t>长聘教轨副</w:t>
       </w:r>
       <w:r>
         <w:rPr>
@@ -137,7 +115,246 @@
           <w:sz w:val="28"/>
           <w:szCs w:val="28"/>
         </w:rPr>
-        <w:t>，博士生导师</w:t>
+        <w:t>，博士生导师，</w:t>
+      </w:r>
+      <w:r>
+        <w:rPr>
+          <w:rFonts w:hint="eastAsia"/>
+          <w:sz w:val="28"/>
+          <w:szCs w:val="28"/>
+        </w:rPr>
+        <w:t>国家</w:t>
+      </w:r>
+      <w:r>
+        <w:rPr>
+          <w:rFonts w:hint="eastAsia"/>
+          <w:sz w:val="28"/>
+          <w:szCs w:val="28"/>
+        </w:rPr>
+        <w:t>自然科学基金</w:t>
+      </w:r>
+      <w:r>
+        <w:rPr>
+          <w:rFonts w:hint="eastAsia"/>
+          <w:sz w:val="28"/>
+          <w:szCs w:val="28"/>
+        </w:rPr>
+        <w:t>优秀青年科学基金获得者</w:t>
+      </w:r>
+      <w:r>
+        <w:rPr>
+          <w:rFonts w:hint="eastAsia"/>
+          <w:sz w:val="28"/>
+          <w:szCs w:val="28"/>
+        </w:rPr>
+        <w:t>。</w:t>
+      </w:r>
+      <w:r>
+        <w:rPr>
+          <w:rFonts w:hint="eastAsia"/>
+          <w:sz w:val="28"/>
+          <w:szCs w:val="28"/>
+        </w:rPr>
+        <w:t>2018</w:t>
+      </w:r>
+      <w:r>
+        <w:rPr>
+          <w:rFonts w:hint="eastAsia"/>
+          <w:sz w:val="28"/>
+          <w:szCs w:val="28"/>
+        </w:rPr>
+        <w:t>年上海交通大学博士毕业，</w:t>
+      </w:r>
+      <w:r>
+        <w:rPr>
+          <w:rFonts w:hint="eastAsia"/>
+          <w:sz w:val="28"/>
+          <w:szCs w:val="28"/>
+        </w:rPr>
+        <w:t>201</w:t>
+      </w:r>
+      <w:r>
+        <w:rPr>
+          <w:sz w:val="28"/>
+          <w:szCs w:val="28"/>
+        </w:rPr>
+        <w:t>6</w:t>
+      </w:r>
+      <w:r>
+        <w:rPr>
+          <w:rFonts w:hint="eastAsia"/>
+          <w:sz w:val="28"/>
+          <w:szCs w:val="28"/>
+        </w:rPr>
+        <w:t>年至</w:t>
+      </w:r>
+      <w:r>
+        <w:rPr>
+          <w:rFonts w:hint="eastAsia"/>
+          <w:sz w:val="28"/>
+          <w:szCs w:val="28"/>
+        </w:rPr>
+        <w:t>2019</w:t>
+      </w:r>
+      <w:r>
+        <w:rPr>
+          <w:rFonts w:hint="eastAsia"/>
+          <w:sz w:val="28"/>
+          <w:szCs w:val="28"/>
+        </w:rPr>
+        <w:t>年在美国伊利诺伊大学香槟分校（</w:t>
+      </w:r>
+      <w:r>
+        <w:rPr>
+          <w:rFonts w:hint="eastAsia"/>
+          <w:sz w:val="28"/>
+          <w:szCs w:val="28"/>
+        </w:rPr>
+        <w:t>UIUC</w:t>
+      </w:r>
+      <w:r>
+        <w:rPr>
+          <w:rFonts w:hint="eastAsia"/>
+          <w:sz w:val="28"/>
+          <w:szCs w:val="28"/>
+        </w:rPr>
+        <w:t>）</w:t>
+      </w:r>
+      <w:r>
+        <w:rPr>
+          <w:rFonts w:hint="eastAsia"/>
+          <w:sz w:val="28"/>
+          <w:szCs w:val="28"/>
+        </w:rPr>
+        <w:t>先后</w:t>
+      </w:r>
+      <w:r>
+        <w:rPr>
+          <w:rFonts w:hint="eastAsia"/>
+          <w:sz w:val="28"/>
+          <w:szCs w:val="28"/>
+        </w:rPr>
+        <w:t>从事</w:t>
+      </w:r>
+      <w:r>
+        <w:rPr>
+          <w:rFonts w:hint="eastAsia"/>
+          <w:sz w:val="28"/>
+          <w:szCs w:val="28"/>
+        </w:rPr>
+        <w:t>访问学者与</w:t>
+      </w:r>
+      <w:r>
+        <w:rPr>
+          <w:rFonts w:hint="eastAsia"/>
+          <w:sz w:val="28"/>
+          <w:szCs w:val="28"/>
+        </w:rPr>
+        <w:t>博士后研究。主要研究领域包括</w:t>
+      </w:r>
+      <w:r>
+        <w:rPr>
+          <w:rFonts w:hint="eastAsia"/>
+          <w:sz w:val="28"/>
+          <w:szCs w:val="28"/>
+        </w:rPr>
+        <w:t>移动智能计算以及大规模智能决策</w:t>
+      </w:r>
+      <w:r>
+        <w:rPr>
+          <w:rFonts w:hint="eastAsia"/>
+          <w:sz w:val="28"/>
+          <w:szCs w:val="28"/>
+        </w:rPr>
+        <w:t>。</w:t>
+      </w:r>
+      <w:r>
+        <w:rPr>
+          <w:rFonts w:hint="eastAsia"/>
+          <w:sz w:val="28"/>
+          <w:szCs w:val="28"/>
+        </w:rPr>
+        <w:t>在</w:t>
+      </w:r>
+      <w:r>
+        <w:rPr>
+          <w:rFonts w:hint="eastAsia"/>
+          <w:sz w:val="28"/>
+          <w:szCs w:val="28"/>
+        </w:rPr>
+        <w:t>端智能、</w:t>
+      </w:r>
+      <w:r>
+        <w:rPr>
+          <w:rFonts w:hint="eastAsia"/>
+          <w:sz w:val="28"/>
+          <w:szCs w:val="28"/>
+        </w:rPr>
+        <w:t>智能博弈</w:t>
+      </w:r>
+      <w:r>
+        <w:rPr>
+          <w:rFonts w:hint="eastAsia"/>
+          <w:sz w:val="28"/>
+          <w:szCs w:val="28"/>
+        </w:rPr>
+        <w:t>以及大数据管理</w:t>
+      </w:r>
+      <w:r>
+        <w:rPr>
+          <w:rFonts w:hint="eastAsia"/>
+          <w:sz w:val="28"/>
+          <w:szCs w:val="28"/>
+        </w:rPr>
+        <w:t>等领域取得一系列科研成果，已发表中国计算机学会（</w:t>
+      </w:r>
+      <w:r>
+        <w:rPr>
+          <w:rFonts w:hint="eastAsia"/>
+          <w:sz w:val="28"/>
+          <w:szCs w:val="28"/>
+        </w:rPr>
+        <w:t>CCF</w:t>
+      </w:r>
+      <w:r>
+        <w:rPr>
+          <w:rFonts w:hint="eastAsia"/>
+          <w:sz w:val="28"/>
+          <w:szCs w:val="28"/>
+        </w:rPr>
+        <w:t>）推荐期刊会议列表</w:t>
+      </w:r>
+      <w:r>
+        <w:rPr>
+          <w:rFonts w:hint="eastAsia"/>
+          <w:sz w:val="28"/>
+          <w:szCs w:val="28"/>
+        </w:rPr>
+        <w:t xml:space="preserve">A </w:t>
+      </w:r>
+      <w:r>
+        <w:rPr>
+          <w:rFonts w:hint="eastAsia"/>
+          <w:sz w:val="28"/>
+          <w:szCs w:val="28"/>
+        </w:rPr>
+        <w:t>区</w:t>
+      </w:r>
+      <w:r>
+        <w:rPr>
+          <w:rFonts w:hint="eastAsia"/>
+          <w:sz w:val="28"/>
+          <w:szCs w:val="28"/>
+        </w:rPr>
+        <w:t>46</w:t>
+      </w:r>
+      <w:r>
+        <w:rPr>
+          <w:rFonts w:hint="eastAsia"/>
+          <w:sz w:val="28"/>
+          <w:szCs w:val="28"/>
+        </w:rPr>
+        <w:t>篇</w:t>
       </w:r>
       <w:r>
         <w:rPr>
@@ -147,106 +364,273 @@
         </w:rPr>
         <w:t>，</w:t>
       </w:r>
-      <w:bookmarkStart w:id="8" w:name="OLE_LINK106"/>
-      <w:bookmarkStart w:id="9" w:name="OLE_LINK107"/>
-      <w:bookmarkStart w:id="10" w:name="OLE_LINK108"/>
-      <w:r>
-        <w:rPr>
-          <w:rFonts w:hint="eastAsia"/>
-          <w:sz w:val="28"/>
-          <w:szCs w:val="28"/>
-        </w:rPr>
-        <w:t>国家</w:t>
-      </w:r>
-      <w:r>
-        <w:rPr>
-          <w:rFonts w:hint="eastAsia"/>
-          <w:sz w:val="28"/>
-          <w:szCs w:val="28"/>
-        </w:rPr>
-        <w:t>自然科学基金</w:t>
-      </w:r>
-      <w:r>
-        <w:rPr>
-          <w:rFonts w:hint="eastAsia"/>
-          <w:sz w:val="28"/>
-          <w:szCs w:val="28"/>
-        </w:rPr>
-        <w:t>优秀青年科学基金获得者</w:t>
-      </w:r>
-      <w:bookmarkEnd w:id="8"/>
-      <w:bookmarkEnd w:id="9"/>
-      <w:bookmarkEnd w:id="10"/>
-      <w:r>
-        <w:rPr>
-          <w:rFonts w:hint="eastAsia"/>
-          <w:sz w:val="28"/>
-          <w:szCs w:val="28"/>
-        </w:rPr>
-        <w:t>。</w:t>
-      </w:r>
-      <w:r>
-        <w:rPr>
-          <w:rFonts w:hint="eastAsia"/>
-          <w:sz w:val="28"/>
-          <w:szCs w:val="28"/>
-        </w:rPr>
-        <w:t>2018</w:t>
-      </w:r>
-      <w:r>
-        <w:rPr>
-          <w:rFonts w:hint="eastAsia"/>
-          <w:sz w:val="28"/>
-          <w:szCs w:val="28"/>
-        </w:rPr>
-        <w:t>年上海交通大学博士毕业，</w:t>
-      </w:r>
-      <w:r>
-        <w:rPr>
-          <w:rFonts w:hint="eastAsia"/>
-          <w:sz w:val="28"/>
-          <w:szCs w:val="28"/>
-        </w:rPr>
-        <w:t>201</w:t>
-      </w:r>
-      <w:r>
-        <w:rPr>
-          <w:sz w:val="28"/>
-          <w:szCs w:val="28"/>
-        </w:rPr>
-        <w:t>6</w:t>
-      </w:r>
-      <w:r>
-        <w:rPr>
-          <w:rFonts w:hint="eastAsia"/>
-          <w:sz w:val="28"/>
-          <w:szCs w:val="28"/>
-        </w:rPr>
-        <w:t>年至</w:t>
-      </w:r>
-      <w:r>
-        <w:rPr>
-          <w:rFonts w:hint="eastAsia"/>
-          <w:sz w:val="28"/>
-          <w:szCs w:val="28"/>
-        </w:rPr>
-        <w:t>2019</w:t>
-      </w:r>
-      <w:r>
-        <w:rPr>
-          <w:rFonts w:hint="eastAsia"/>
-          <w:sz w:val="28"/>
-          <w:szCs w:val="28"/>
-        </w:rPr>
-        <w:t>年在美国伊利诺伊大学香槟分校（</w:t>
-      </w:r>
-      <w:r>
-        <w:rPr>
-          <w:rFonts w:hint="eastAsia"/>
-          <w:sz w:val="28"/>
-          <w:szCs w:val="28"/>
-        </w:rPr>
-        <w:t>UIUC</w:t>
+      <w:r>
+        <w:rPr>
+          <w:rFonts w:hint="eastAsia"/>
+          <w:sz w:val="28"/>
+          <w:szCs w:val="28"/>
+        </w:rPr>
+        <w:t>包括</w:t>
+      </w:r>
+      <w:r>
+        <w:rPr>
+          <w:rFonts w:hint="eastAsia"/>
+          <w:sz w:val="28"/>
+          <w:szCs w:val="28"/>
+        </w:rPr>
+        <w:t>IEEE/ACM Trans</w:t>
+      </w:r>
+      <w:r>
+        <w:rPr>
+          <w:rFonts w:hint="eastAsia"/>
+          <w:sz w:val="28"/>
+          <w:szCs w:val="28"/>
+        </w:rPr>
+        <w:t>期刊论文，如</w:t>
+      </w:r>
+      <w:r>
+        <w:rPr>
+          <w:rFonts w:hint="eastAsia"/>
+          <w:sz w:val="28"/>
+          <w:szCs w:val="28"/>
+        </w:rPr>
+        <w:t>TON</w:t>
+      </w:r>
+      <w:r>
+        <w:rPr>
+          <w:rFonts w:hint="eastAsia"/>
+          <w:sz w:val="28"/>
+          <w:szCs w:val="28"/>
+        </w:rPr>
+        <w:t>、</w:t>
+      </w:r>
+      <w:r>
+        <w:rPr>
+          <w:rFonts w:hint="eastAsia"/>
+          <w:sz w:val="28"/>
+          <w:szCs w:val="28"/>
+        </w:rPr>
+        <w:t>JSAC</w:t>
+      </w:r>
+      <w:r>
+        <w:rPr>
+          <w:rFonts w:hint="eastAsia"/>
+          <w:sz w:val="28"/>
+          <w:szCs w:val="28"/>
+        </w:rPr>
+        <w:t>、</w:t>
+      </w:r>
+      <w:r>
+        <w:rPr>
+          <w:rFonts w:hint="eastAsia"/>
+          <w:sz w:val="28"/>
+          <w:szCs w:val="28"/>
+        </w:rPr>
+        <w:t>TKDE</w:t>
+      </w:r>
+      <w:r>
+        <w:rPr>
+          <w:rFonts w:hint="eastAsia"/>
+          <w:sz w:val="28"/>
+          <w:szCs w:val="28"/>
+        </w:rPr>
+        <w:t>、</w:t>
+      </w:r>
+      <w:r>
+        <w:rPr>
+          <w:rFonts w:hint="eastAsia"/>
+          <w:sz w:val="28"/>
+          <w:szCs w:val="28"/>
+        </w:rPr>
+        <w:t>TC</w:t>
+      </w:r>
+      <w:r>
+        <w:rPr>
+          <w:rFonts w:hint="eastAsia"/>
+          <w:sz w:val="28"/>
+          <w:szCs w:val="28"/>
+        </w:rPr>
+        <w:t>、</w:t>
+      </w:r>
+      <w:r>
+        <w:rPr>
+          <w:rFonts w:hint="eastAsia"/>
+          <w:sz w:val="28"/>
+          <w:szCs w:val="28"/>
+        </w:rPr>
+        <w:t>TMC</w:t>
+      </w:r>
+      <w:r>
+        <w:rPr>
+          <w:rFonts w:hint="eastAsia"/>
+          <w:sz w:val="28"/>
+          <w:szCs w:val="28"/>
+        </w:rPr>
+        <w:t>等；国际会议论文</w:t>
+      </w:r>
+      <w:proofErr w:type="spellStart"/>
+      <w:r>
+        <w:rPr>
+          <w:rFonts w:hint="eastAsia"/>
+          <w:sz w:val="28"/>
+          <w:szCs w:val="28"/>
+        </w:rPr>
+        <w:t>MobiCom</w:t>
+      </w:r>
+      <w:proofErr w:type="spellEnd"/>
+      <w:r>
+        <w:rPr>
+          <w:rFonts w:hint="eastAsia"/>
+          <w:sz w:val="28"/>
+          <w:szCs w:val="28"/>
+        </w:rPr>
+        <w:t>、</w:t>
+      </w:r>
+      <w:proofErr w:type="spellStart"/>
+      <w:r>
+        <w:rPr>
+          <w:rFonts w:hint="eastAsia"/>
+          <w:sz w:val="28"/>
+          <w:szCs w:val="28"/>
+        </w:rPr>
+        <w:t>MobiHoc</w:t>
+      </w:r>
+      <w:proofErr w:type="spellEnd"/>
+      <w:r>
+        <w:rPr>
+          <w:rFonts w:hint="eastAsia"/>
+          <w:sz w:val="28"/>
+          <w:szCs w:val="28"/>
+        </w:rPr>
+        <w:t>、</w:t>
+      </w:r>
+      <w:r>
+        <w:rPr>
+          <w:rFonts w:hint="eastAsia"/>
+          <w:sz w:val="28"/>
+          <w:szCs w:val="28"/>
+        </w:rPr>
+        <w:t>INFOCOM</w:t>
+      </w:r>
+      <w:r>
+        <w:rPr>
+          <w:rFonts w:hint="eastAsia"/>
+          <w:sz w:val="28"/>
+          <w:szCs w:val="28"/>
+        </w:rPr>
+        <w:t>、</w:t>
+      </w:r>
+      <w:r>
+        <w:rPr>
+          <w:rFonts w:hint="eastAsia"/>
+          <w:sz w:val="28"/>
+          <w:szCs w:val="28"/>
+        </w:rPr>
+        <w:t>WWW</w:t>
+      </w:r>
+      <w:r>
+        <w:rPr>
+          <w:rFonts w:hint="eastAsia"/>
+          <w:sz w:val="28"/>
+          <w:szCs w:val="28"/>
+        </w:rPr>
+        <w:t>、</w:t>
+      </w:r>
+      <w:r>
+        <w:rPr>
+          <w:rFonts w:hint="eastAsia"/>
+          <w:sz w:val="28"/>
+          <w:szCs w:val="28"/>
+        </w:rPr>
+        <w:t>WINE</w:t>
+      </w:r>
+      <w:r>
+        <w:rPr>
+          <w:rFonts w:hint="eastAsia"/>
+          <w:sz w:val="28"/>
+          <w:szCs w:val="28"/>
+        </w:rPr>
+        <w:t>、</w:t>
+      </w:r>
+      <w:r>
+        <w:rPr>
+          <w:rFonts w:hint="eastAsia"/>
+          <w:sz w:val="28"/>
+          <w:szCs w:val="28"/>
+        </w:rPr>
+        <w:t>SIGKDD</w:t>
+      </w:r>
+      <w:r>
+        <w:rPr>
+          <w:rFonts w:hint="eastAsia"/>
+          <w:sz w:val="28"/>
+          <w:szCs w:val="28"/>
+        </w:rPr>
+        <w:t>等。</w:t>
+      </w:r>
+      <w:r>
+        <w:rPr>
+          <w:rFonts w:hint="eastAsia"/>
+          <w:sz w:val="28"/>
+          <w:szCs w:val="28"/>
+        </w:rPr>
+        <w:t>荣获多项科研奖励</w:t>
+      </w:r>
+      <w:r>
+        <w:rPr>
+          <w:rFonts w:hint="eastAsia"/>
+          <w:sz w:val="28"/>
+          <w:szCs w:val="28"/>
+        </w:rPr>
+        <w:t>，包括</w:t>
+      </w:r>
+      <w:r>
+        <w:rPr>
+          <w:rFonts w:hint="eastAsia"/>
+          <w:sz w:val="28"/>
+          <w:szCs w:val="28"/>
+        </w:rPr>
+        <w:t>中国计算机学会（</w:t>
+      </w:r>
+      <w:r>
+        <w:rPr>
+          <w:rFonts w:hint="eastAsia"/>
+          <w:sz w:val="28"/>
+          <w:szCs w:val="28"/>
+        </w:rPr>
+        <w:t>CCF</w:t>
+      </w:r>
+      <w:r>
+        <w:rPr>
+          <w:rFonts w:hint="eastAsia"/>
+          <w:sz w:val="28"/>
+          <w:szCs w:val="28"/>
+        </w:rPr>
+        <w:t>）优秀博士论文奖</w:t>
+      </w:r>
+      <w:r>
+        <w:rPr>
+          <w:rFonts w:hint="eastAsia"/>
+          <w:sz w:val="28"/>
+          <w:szCs w:val="28"/>
+        </w:rPr>
+        <w:t>（</w:t>
+      </w:r>
+      <w:r>
+        <w:rPr>
+          <w:rFonts w:hint="eastAsia"/>
+          <w:sz w:val="28"/>
+          <w:szCs w:val="28"/>
+        </w:rPr>
+        <w:t xml:space="preserve">2018 </w:t>
+      </w:r>
+      <w:r>
+        <w:rPr>
+          <w:rFonts w:hint="eastAsia"/>
+          <w:sz w:val="28"/>
+          <w:szCs w:val="28"/>
+        </w:rPr>
+        <w:t>年</w:t>
       </w:r>
       <w:r>
         <w:rPr>
@@ -262,89 +646,541 @@
           <w:sz w:val="28"/>
           <w:szCs w:val="28"/>
         </w:rPr>
-        <w:t>先后</w:t>
-      </w:r>
-      <w:r>
-        <w:rPr>
-          <w:rFonts w:hint="eastAsia"/>
-          <w:sz w:val="28"/>
-          <w:szCs w:val="28"/>
-        </w:rPr>
-        <w:t>从事</w:t>
-      </w:r>
-      <w:r>
-        <w:rPr>
-          <w:rFonts w:hint="eastAsia"/>
-          <w:sz w:val="28"/>
-          <w:szCs w:val="28"/>
-        </w:rPr>
-        <w:t>访问学者与</w:t>
-      </w:r>
-      <w:r>
-        <w:rPr>
-          <w:rFonts w:hint="eastAsia"/>
-          <w:sz w:val="28"/>
-          <w:szCs w:val="28"/>
-        </w:rPr>
-        <w:t>博士后研究。主要研究领域包括</w:t>
-      </w:r>
-      <w:r>
-        <w:rPr>
-          <w:rFonts w:hint="eastAsia"/>
-          <w:sz w:val="28"/>
-          <w:szCs w:val="28"/>
-        </w:rPr>
-        <w:t>移动智能计算以及</w:t>
-      </w:r>
-      <w:r>
-        <w:rPr>
-          <w:rFonts w:hint="eastAsia"/>
-          <w:sz w:val="28"/>
-          <w:szCs w:val="28"/>
-        </w:rPr>
-        <w:t>大规模</w:t>
-      </w:r>
-      <w:r>
-        <w:rPr>
-          <w:rFonts w:hint="eastAsia"/>
-          <w:sz w:val="28"/>
-          <w:szCs w:val="28"/>
-        </w:rPr>
-        <w:t>智能</w:t>
-      </w:r>
-      <w:r>
-        <w:rPr>
-          <w:rFonts w:hint="eastAsia"/>
-          <w:sz w:val="28"/>
-          <w:szCs w:val="28"/>
-        </w:rPr>
-        <w:t>决策</w:t>
-      </w:r>
-      <w:r>
-        <w:rPr>
-          <w:rFonts w:hint="eastAsia"/>
-          <w:sz w:val="28"/>
-          <w:szCs w:val="28"/>
-        </w:rPr>
-        <w:t>。</w:t>
-      </w:r>
-      <w:bookmarkStart w:id="11" w:name="OLE_LINK104"/>
-      <w:bookmarkStart w:id="12" w:name="OLE_LINK105"/>
-      <w:r>
-        <w:rPr>
-          <w:rFonts w:hint="eastAsia"/>
-          <w:sz w:val="28"/>
-          <w:szCs w:val="28"/>
-        </w:rPr>
-        <w:t>在</w:t>
-      </w:r>
-      <w:r>
-        <w:rPr>
-          <w:rFonts w:hint="eastAsia"/>
-          <w:sz w:val="28"/>
-          <w:szCs w:val="28"/>
-        </w:rPr>
-        <w:t>端智能</w:t>
+        <w:t>；</w:t>
+      </w:r>
+      <w:r>
+        <w:rPr>
+          <w:rFonts w:hint="eastAsia"/>
+          <w:sz w:val="28"/>
+          <w:szCs w:val="28"/>
+        </w:rPr>
+        <w:t>英特尔中国学术英才计划（</w:t>
+      </w:r>
+      <w:r>
+        <w:rPr>
+          <w:rFonts w:hint="eastAsia"/>
+          <w:sz w:val="28"/>
+          <w:szCs w:val="28"/>
+        </w:rPr>
+        <w:t>2022</w:t>
+      </w:r>
+      <w:r>
+        <w:rPr>
+          <w:rFonts w:hint="eastAsia"/>
+          <w:sz w:val="28"/>
+          <w:szCs w:val="28"/>
+        </w:rPr>
+        <w:t>年）</w:t>
+      </w:r>
+      <w:r>
+        <w:rPr>
+          <w:rFonts w:hint="eastAsia"/>
+          <w:sz w:val="28"/>
+          <w:szCs w:val="28"/>
+        </w:rPr>
+        <w:t>；</w:t>
+      </w:r>
+      <w:r>
+        <w:rPr>
+          <w:rFonts w:hint="eastAsia"/>
+          <w:sz w:val="28"/>
+          <w:szCs w:val="28"/>
+        </w:rPr>
+        <w:t>上海市计算机学会自然科学奖一等奖（</w:t>
+      </w:r>
+      <w:r>
+        <w:rPr>
+          <w:rFonts w:hint="eastAsia"/>
+          <w:sz w:val="28"/>
+          <w:szCs w:val="28"/>
+        </w:rPr>
+        <w:t>2022</w:t>
+      </w:r>
+      <w:r>
+        <w:rPr>
+          <w:rFonts w:hint="eastAsia"/>
+          <w:sz w:val="28"/>
+          <w:szCs w:val="28"/>
+        </w:rPr>
+        <w:t>年，排二）</w:t>
+      </w:r>
+      <w:r>
+        <w:rPr>
+          <w:rFonts w:hint="eastAsia"/>
+          <w:sz w:val="28"/>
+          <w:szCs w:val="28"/>
+        </w:rPr>
+        <w:t>；</w:t>
+      </w:r>
+      <w:r>
+        <w:rPr>
+          <w:rFonts w:hint="eastAsia"/>
+          <w:sz w:val="28"/>
+          <w:szCs w:val="28"/>
+        </w:rPr>
+        <w:t>上海市</w:t>
+      </w:r>
+      <w:r>
+        <w:rPr>
+          <w:rFonts w:hint="eastAsia"/>
+          <w:sz w:val="28"/>
+          <w:szCs w:val="28"/>
+        </w:rPr>
+        <w:t>科技进步</w:t>
+      </w:r>
+      <w:r>
+        <w:rPr>
+          <w:rFonts w:hint="eastAsia"/>
+          <w:sz w:val="28"/>
+          <w:szCs w:val="28"/>
+        </w:rPr>
+        <w:t>一等奖（</w:t>
+      </w:r>
+      <w:r>
+        <w:rPr>
+          <w:rFonts w:hint="eastAsia"/>
+          <w:sz w:val="28"/>
+          <w:szCs w:val="28"/>
+        </w:rPr>
+        <w:t>202</w:t>
+      </w:r>
+      <w:r>
+        <w:rPr>
+          <w:rFonts w:hint="eastAsia"/>
+          <w:sz w:val="28"/>
+          <w:szCs w:val="28"/>
+        </w:rPr>
+        <w:t>3</w:t>
+      </w:r>
+      <w:r>
+        <w:rPr>
+          <w:rFonts w:hint="eastAsia"/>
+          <w:sz w:val="28"/>
+          <w:szCs w:val="28"/>
+        </w:rPr>
+        <w:t>年，排</w:t>
+      </w:r>
+      <w:r>
+        <w:rPr>
+          <w:rFonts w:hint="eastAsia"/>
+          <w:sz w:val="28"/>
+          <w:szCs w:val="28"/>
+        </w:rPr>
+        <w:t>五</w:t>
+      </w:r>
+      <w:r>
+        <w:rPr>
+          <w:rFonts w:hint="eastAsia"/>
+          <w:sz w:val="28"/>
+          <w:szCs w:val="28"/>
+        </w:rPr>
+        <w:t>）</w:t>
+      </w:r>
+      <w:r>
+        <w:rPr>
+          <w:rFonts w:hint="eastAsia"/>
+          <w:sz w:val="28"/>
+          <w:szCs w:val="28"/>
+        </w:rPr>
+        <w:t>；</w:t>
+      </w:r>
+      <w:r>
+        <w:rPr>
+          <w:rFonts w:hint="eastAsia"/>
+          <w:sz w:val="28"/>
+          <w:szCs w:val="28"/>
+        </w:rPr>
+        <w:t>微软学者奖学金（</w:t>
+      </w:r>
+      <w:r>
+        <w:rPr>
+          <w:rFonts w:hint="eastAsia"/>
+          <w:sz w:val="28"/>
+          <w:szCs w:val="28"/>
+        </w:rPr>
+        <w:t>Microsoft Research Asia Ph.D. Fellowship</w:t>
+      </w:r>
+      <w:r>
+        <w:rPr>
+          <w:rFonts w:hint="eastAsia"/>
+          <w:sz w:val="28"/>
+          <w:szCs w:val="28"/>
+        </w:rPr>
+        <w:t>，</w:t>
+      </w:r>
+      <w:r>
+        <w:rPr>
+          <w:rFonts w:hint="eastAsia"/>
+          <w:sz w:val="28"/>
+          <w:szCs w:val="28"/>
+        </w:rPr>
+        <w:t>2</w:t>
+      </w:r>
+      <w:r>
+        <w:rPr>
+          <w:sz w:val="28"/>
+          <w:szCs w:val="28"/>
+        </w:rPr>
+        <w:t>015</w:t>
+      </w:r>
+      <w:r>
+        <w:rPr>
+          <w:rFonts w:hint="eastAsia"/>
+          <w:sz w:val="28"/>
+          <w:szCs w:val="28"/>
+        </w:rPr>
+        <w:t>年</w:t>
+      </w:r>
+      <w:r>
+        <w:rPr>
+          <w:rFonts w:hint="eastAsia"/>
+          <w:sz w:val="28"/>
+          <w:szCs w:val="28"/>
+        </w:rPr>
+        <w:t>）；谷歌全球博士生奖研金（</w:t>
+      </w:r>
+      <w:r>
+        <w:rPr>
+          <w:rFonts w:hint="eastAsia"/>
+          <w:sz w:val="28"/>
+          <w:szCs w:val="28"/>
+        </w:rPr>
+        <w:t>Google Ph.D. Fellowship</w:t>
+      </w:r>
+      <w:r>
+        <w:rPr>
+          <w:rFonts w:hint="eastAsia"/>
+          <w:sz w:val="28"/>
+          <w:szCs w:val="28"/>
+        </w:rPr>
+        <w:t>，</w:t>
+      </w:r>
+      <w:r>
+        <w:rPr>
+          <w:rFonts w:hint="eastAsia"/>
+          <w:sz w:val="28"/>
+          <w:szCs w:val="28"/>
+        </w:rPr>
+        <w:t>2</w:t>
+      </w:r>
+      <w:r>
+        <w:rPr>
+          <w:sz w:val="28"/>
+          <w:szCs w:val="28"/>
+        </w:rPr>
+        <w:t>015</w:t>
+      </w:r>
+      <w:r>
+        <w:rPr>
+          <w:rFonts w:hint="eastAsia"/>
+          <w:sz w:val="28"/>
+          <w:szCs w:val="28"/>
+        </w:rPr>
+        <w:t>年</w:t>
+      </w:r>
+      <w:r>
+        <w:rPr>
+          <w:rFonts w:hint="eastAsia"/>
+          <w:sz w:val="28"/>
+          <w:szCs w:val="28"/>
+        </w:rPr>
+        <w:t>）。主持国家自然科学基金青年</w:t>
+      </w:r>
+      <w:r>
+        <w:rPr>
+          <w:rFonts w:hint="eastAsia"/>
+          <w:sz w:val="28"/>
+          <w:szCs w:val="28"/>
+        </w:rPr>
+        <w:t>/</w:t>
+      </w:r>
+      <w:r>
+        <w:rPr>
+          <w:rFonts w:hint="eastAsia"/>
+          <w:sz w:val="28"/>
+          <w:szCs w:val="28"/>
+        </w:rPr>
+        <w:t>面上</w:t>
+      </w:r>
+      <w:r>
+        <w:rPr>
+          <w:rFonts w:hint="eastAsia"/>
+          <w:sz w:val="28"/>
+          <w:szCs w:val="28"/>
+        </w:rPr>
+        <w:t>/</w:t>
+      </w:r>
+      <w:r>
+        <w:rPr>
+          <w:rFonts w:hint="eastAsia"/>
+          <w:sz w:val="28"/>
+          <w:szCs w:val="28"/>
+        </w:rPr>
+        <w:t>优青</w:t>
+      </w:r>
+      <w:r>
+        <w:rPr>
+          <w:rFonts w:hint="eastAsia"/>
+          <w:sz w:val="28"/>
+          <w:szCs w:val="28"/>
+        </w:rPr>
+        <w:t>项目</w:t>
+      </w:r>
+      <w:r>
+        <w:rPr>
+          <w:rFonts w:hint="eastAsia"/>
+          <w:sz w:val="28"/>
+          <w:szCs w:val="28"/>
+        </w:rPr>
+        <w:t>以及重点项目课题、</w:t>
+      </w:r>
+      <w:r>
+        <w:rPr>
+          <w:rFonts w:hint="eastAsia"/>
+          <w:sz w:val="28"/>
+          <w:szCs w:val="28"/>
+        </w:rPr>
+        <w:t>科技部</w:t>
+      </w:r>
+      <w:r>
+        <w:rPr>
+          <w:rFonts w:hint="eastAsia"/>
+          <w:sz w:val="28"/>
+          <w:szCs w:val="28"/>
+        </w:rPr>
+        <w:t>重点研发课题、</w:t>
+      </w:r>
+      <w:r>
+        <w:rPr>
+          <w:rFonts w:hint="eastAsia"/>
+          <w:sz w:val="28"/>
+          <w:szCs w:val="28"/>
+        </w:rPr>
+        <w:t>上海市浦江人才</w:t>
+      </w:r>
+      <w:r>
+        <w:rPr>
+          <w:rFonts w:hint="eastAsia"/>
+          <w:sz w:val="28"/>
+          <w:szCs w:val="28"/>
+        </w:rPr>
+        <w:t>和</w:t>
+      </w:r>
+      <w:r>
+        <w:rPr>
+          <w:rFonts w:hint="eastAsia"/>
+          <w:sz w:val="28"/>
+          <w:szCs w:val="28"/>
+        </w:rPr>
+        <w:t>中国博士后创新人才计划项目，并积极与包括阿里、</w:t>
+      </w:r>
+      <w:r>
+        <w:rPr>
+          <w:rFonts w:hint="eastAsia"/>
+          <w:sz w:val="28"/>
+          <w:szCs w:val="28"/>
+        </w:rPr>
+        <w:t>华为、</w:t>
+      </w:r>
+      <w:r>
+        <w:rPr>
+          <w:rFonts w:hint="eastAsia"/>
+          <w:sz w:val="28"/>
+          <w:szCs w:val="28"/>
+        </w:rPr>
+        <w:t>腾讯</w:t>
+      </w:r>
+      <w:r>
+        <w:rPr>
+          <w:rFonts w:hint="eastAsia"/>
+          <w:sz w:val="28"/>
+          <w:szCs w:val="28"/>
+        </w:rPr>
+        <w:t>以及字节跳动</w:t>
+      </w:r>
+      <w:r>
+        <w:rPr>
+          <w:rFonts w:hint="eastAsia"/>
+          <w:sz w:val="28"/>
+          <w:szCs w:val="28"/>
+        </w:rPr>
+        <w:t>等企业合作</w:t>
+      </w:r>
+      <w:r>
+        <w:rPr>
+          <w:rFonts w:hint="eastAsia"/>
+          <w:sz w:val="28"/>
+          <w:szCs w:val="28"/>
+        </w:rPr>
+        <w:t>，获得</w:t>
+      </w:r>
+      <w:r>
+        <w:rPr>
+          <w:rFonts w:hint="eastAsia"/>
+          <w:sz w:val="28"/>
+          <w:szCs w:val="28"/>
+        </w:rPr>
+        <w:t>华为优秀学术合作项目（</w:t>
+      </w:r>
+      <w:r>
+        <w:rPr>
+          <w:rFonts w:hint="eastAsia"/>
+          <w:sz w:val="28"/>
+          <w:szCs w:val="28"/>
+        </w:rPr>
+        <w:t>2023</w:t>
+      </w:r>
+      <w:r>
+        <w:rPr>
+          <w:rFonts w:hint="eastAsia"/>
+          <w:sz w:val="28"/>
+          <w:szCs w:val="28"/>
+        </w:rPr>
+        <w:t>年）、</w:t>
+      </w:r>
+      <w:r>
+        <w:rPr>
+          <w:rFonts w:hint="eastAsia"/>
+          <w:sz w:val="28"/>
+          <w:szCs w:val="28"/>
+        </w:rPr>
+        <w:t>阿里巴巴优秀学术合作项目（</w:t>
+      </w:r>
+      <w:r>
+        <w:rPr>
+          <w:rFonts w:hint="eastAsia"/>
+          <w:sz w:val="28"/>
+          <w:szCs w:val="28"/>
+        </w:rPr>
+        <w:t>2022</w:t>
+      </w:r>
+      <w:r>
+        <w:rPr>
+          <w:rFonts w:hint="eastAsia"/>
+          <w:sz w:val="28"/>
+          <w:szCs w:val="28"/>
+        </w:rPr>
+        <w:t>年）、</w:t>
+      </w:r>
+      <w:r>
+        <w:rPr>
+          <w:rFonts w:hint="eastAsia"/>
+          <w:sz w:val="28"/>
+          <w:szCs w:val="28"/>
+        </w:rPr>
+        <w:t>CCF-</w:t>
+      </w:r>
+      <w:r>
+        <w:rPr>
+          <w:rFonts w:hint="eastAsia"/>
+          <w:sz w:val="28"/>
+          <w:szCs w:val="28"/>
+        </w:rPr>
+        <w:t>腾讯犀牛鸟基金优秀项目（</w:t>
+      </w:r>
+      <w:r>
+        <w:rPr>
+          <w:rFonts w:hint="eastAsia"/>
+          <w:sz w:val="28"/>
+          <w:szCs w:val="28"/>
+        </w:rPr>
+        <w:t>2023</w:t>
+      </w:r>
+      <w:r>
+        <w:rPr>
+          <w:rFonts w:hint="eastAsia"/>
+          <w:sz w:val="28"/>
+          <w:szCs w:val="28"/>
+        </w:rPr>
+        <w:t>年）。</w:t>
+      </w:r>
+      <w:r>
+        <w:rPr>
+          <w:rFonts w:hint="eastAsia"/>
+          <w:sz w:val="28"/>
+          <w:szCs w:val="28"/>
+        </w:rPr>
+        <w:t>现</w:t>
+      </w:r>
+      <w:r>
+        <w:rPr>
+          <w:rFonts w:hint="eastAsia"/>
+          <w:sz w:val="28"/>
+          <w:szCs w:val="28"/>
+        </w:rPr>
+        <w:t>担</w:t>
+      </w:r>
+      <w:r>
+        <w:rPr>
+          <w:rFonts w:hint="eastAsia"/>
+          <w:sz w:val="28"/>
+          <w:szCs w:val="28"/>
+        </w:rPr>
+        <w:t>任</w:t>
+      </w:r>
+      <w:r>
+        <w:rPr>
+          <w:rFonts w:hint="eastAsia"/>
+          <w:sz w:val="28"/>
+          <w:szCs w:val="28"/>
+        </w:rPr>
+        <w:t>KSII Transactions</w:t>
+      </w:r>
+      <w:r>
+        <w:rPr>
+          <w:rFonts w:hint="eastAsia"/>
+          <w:sz w:val="28"/>
+          <w:szCs w:val="28"/>
+        </w:rPr>
+        <w:t xml:space="preserve"> </w:t>
+      </w:r>
+      <w:r>
+        <w:rPr>
+          <w:rFonts w:hint="eastAsia"/>
+          <w:sz w:val="28"/>
+          <w:szCs w:val="28"/>
+        </w:rPr>
+        <w:t>on Internet and Information Systems</w:t>
+      </w:r>
+      <w:r>
+        <w:rPr>
+          <w:rFonts w:hint="eastAsia"/>
+          <w:sz w:val="28"/>
+          <w:szCs w:val="28"/>
+        </w:rPr>
+        <w:t>期刊</w:t>
+      </w:r>
+      <w:r>
+        <w:rPr>
+          <w:rFonts w:hint="eastAsia"/>
+          <w:sz w:val="28"/>
+          <w:szCs w:val="28"/>
+        </w:rPr>
+        <w:t>编委</w:t>
+      </w:r>
+      <w:r>
+        <w:rPr>
+          <w:rFonts w:hint="eastAsia"/>
+          <w:sz w:val="28"/>
+          <w:szCs w:val="28"/>
+        </w:rPr>
+        <w:t>，曾</w:t>
+      </w:r>
+      <w:r>
+        <w:rPr>
+          <w:rFonts w:hint="eastAsia"/>
+          <w:sz w:val="28"/>
+          <w:szCs w:val="28"/>
+        </w:rPr>
+        <w:t>担任国际学术会议</w:t>
+      </w:r>
+      <w:r>
+        <w:rPr>
+          <w:rFonts w:hint="eastAsia"/>
+          <w:sz w:val="28"/>
+          <w:szCs w:val="28"/>
+        </w:rPr>
+        <w:t>INFOCOM</w:t>
       </w:r>
       <w:r>
         <w:rPr>
@@ -354,184 +1190,23 @@
         </w:rPr>
         <w:t>、</w:t>
       </w:r>
-      <w:r>
-        <w:rPr>
-          <w:rFonts w:hint="eastAsia"/>
-          <w:sz w:val="28"/>
-          <w:szCs w:val="28"/>
-        </w:rPr>
-        <w:t>智能博弈</w:t>
-      </w:r>
-      <w:r>
-        <w:rPr>
-          <w:rFonts w:hint="eastAsia"/>
-          <w:sz w:val="28"/>
-          <w:szCs w:val="28"/>
-        </w:rPr>
-        <w:t>以及大数据管理</w:t>
-      </w:r>
-      <w:r>
-        <w:rPr>
-          <w:rFonts w:hint="eastAsia"/>
-          <w:sz w:val="28"/>
-          <w:szCs w:val="28"/>
-        </w:rPr>
-        <w:t>等领域取得一系列科研成果，已发表</w:t>
-      </w:r>
-      <w:bookmarkStart w:id="13" w:name="OLE_LINK49"/>
-      <w:bookmarkStart w:id="14" w:name="OLE_LINK50"/>
-      <w:r>
-        <w:rPr>
-          <w:rFonts w:hint="eastAsia"/>
-          <w:sz w:val="28"/>
-          <w:szCs w:val="28"/>
-        </w:rPr>
-        <w:t>中国计算机学会（</w:t>
-      </w:r>
-      <w:r>
-        <w:rPr>
-          <w:rFonts w:hint="eastAsia"/>
-          <w:sz w:val="28"/>
-          <w:szCs w:val="28"/>
-        </w:rPr>
-        <w:t>CCF</w:t>
-      </w:r>
-      <w:r>
-        <w:rPr>
-          <w:rFonts w:hint="eastAsia"/>
-          <w:sz w:val="28"/>
-          <w:szCs w:val="28"/>
-        </w:rPr>
-        <w:t>）推荐期刊会议列表</w:t>
-      </w:r>
-      <w:r>
-        <w:rPr>
-          <w:rFonts w:hint="eastAsia"/>
-          <w:sz w:val="28"/>
-          <w:szCs w:val="28"/>
-        </w:rPr>
-        <w:t xml:space="preserve">A </w:t>
-      </w:r>
-      <w:r>
-        <w:rPr>
-          <w:rFonts w:hint="eastAsia"/>
-          <w:sz w:val="28"/>
-          <w:szCs w:val="28"/>
-        </w:rPr>
-        <w:t>区</w:t>
-      </w:r>
-      <w:r>
-        <w:rPr>
-          <w:rFonts w:hint="eastAsia"/>
-          <w:sz w:val="28"/>
-          <w:szCs w:val="28"/>
-        </w:rPr>
-        <w:t>4</w:t>
-      </w:r>
-      <w:r>
-        <w:rPr>
-          <w:sz w:val="28"/>
-          <w:szCs w:val="28"/>
-        </w:rPr>
-        <w:t>7</w:t>
-      </w:r>
-      <w:r>
-        <w:rPr>
-          <w:rFonts w:hint="eastAsia"/>
-          <w:sz w:val="28"/>
-          <w:szCs w:val="28"/>
-        </w:rPr>
-        <w:t>篇</w:t>
-      </w:r>
-      <w:bookmarkEnd w:id="13"/>
-      <w:bookmarkEnd w:id="14"/>
-      <w:r>
-        <w:rPr>
-          <w:rFonts w:hint="eastAsia"/>
-          <w:sz w:val="28"/>
-          <w:szCs w:val="28"/>
-        </w:rPr>
-        <w:t>，其中</w:t>
-      </w:r>
-      <w:r>
-        <w:rPr>
-          <w:sz w:val="28"/>
-          <w:szCs w:val="28"/>
-        </w:rPr>
-        <w:t>32</w:t>
-      </w:r>
-      <w:r>
-        <w:rPr>
-          <w:rFonts w:hint="eastAsia"/>
-          <w:sz w:val="28"/>
-          <w:szCs w:val="28"/>
-        </w:rPr>
-        <w:t>篇为</w:t>
-      </w:r>
-      <w:r>
-        <w:rPr>
-          <w:rFonts w:hint="eastAsia"/>
-          <w:sz w:val="28"/>
-          <w:szCs w:val="28"/>
-        </w:rPr>
-        <w:t>第一</w:t>
-      </w:r>
-      <w:r>
-        <w:rPr>
-          <w:rFonts w:hint="eastAsia"/>
-          <w:sz w:val="28"/>
-          <w:szCs w:val="28"/>
-        </w:rPr>
-        <w:t>/</w:t>
-      </w:r>
-      <w:r>
-        <w:rPr>
-          <w:rFonts w:hint="eastAsia"/>
-          <w:sz w:val="28"/>
-          <w:szCs w:val="28"/>
-        </w:rPr>
-        <w:t>通讯作者</w:t>
-      </w:r>
-      <w:r>
-        <w:rPr>
-          <w:rFonts w:hint="eastAsia"/>
-          <w:sz w:val="28"/>
-          <w:szCs w:val="28"/>
-        </w:rPr>
-        <w:t>，</w:t>
-      </w:r>
-      <w:r>
-        <w:rPr>
-          <w:rFonts w:hint="eastAsia"/>
-          <w:sz w:val="28"/>
-          <w:szCs w:val="28"/>
-        </w:rPr>
-        <w:t>包括</w:t>
-      </w:r>
-      <w:r>
-        <w:rPr>
-          <w:rFonts w:hint="eastAsia"/>
-          <w:sz w:val="28"/>
-          <w:szCs w:val="28"/>
-        </w:rPr>
-        <w:t>IEEE/ACM Trans</w:t>
-      </w:r>
-      <w:r>
-        <w:rPr>
-          <w:rFonts w:hint="eastAsia"/>
-          <w:sz w:val="28"/>
-          <w:szCs w:val="28"/>
-        </w:rPr>
-        <w:t>期刊论文，如</w:t>
-      </w:r>
-      <w:r>
-        <w:rPr>
-          <w:rFonts w:hint="eastAsia"/>
-          <w:sz w:val="28"/>
-          <w:szCs w:val="28"/>
-        </w:rPr>
-        <w:t>TON</w:t>
-      </w:r>
+      <w:proofErr w:type="spellStart"/>
+      <w:r>
+        <w:rPr>
+          <w:rFonts w:hint="eastAsia"/>
+          <w:sz w:val="28"/>
+          <w:szCs w:val="28"/>
+        </w:rPr>
+        <w:t>M</w:t>
+      </w:r>
+      <w:r>
+        <w:rPr>
+          <w:sz w:val="28"/>
+          <w:szCs w:val="28"/>
+        </w:rPr>
+        <w:t>obiHoc</w:t>
+      </w:r>
+      <w:proofErr w:type="spellEnd"/>
       <w:r>
         <w:rPr>
           <w:rFonts w:hint="eastAsia"/>
@@ -546,7 +1221,7 @@
           <w:sz w:val="28"/>
           <w:szCs w:val="28"/>
         </w:rPr>
-        <w:t>JSAC</w:t>
+        <w:t>AAAI</w:t>
       </w:r>
       <w:r>
         <w:rPr>
@@ -562,7 +1237,7 @@
           <w:sz w:val="28"/>
           <w:szCs w:val="28"/>
         </w:rPr>
-        <w:t>TKDE</w:t>
+        <w:t>MSN</w:t>
       </w:r>
       <w:r>
         <w:rPr>
@@ -572,38 +1247,6 @@
         </w:rPr>
         <w:t>、</w:t>
       </w:r>
-      <w:r>
-        <w:rPr>
-          <w:rFonts w:hint="eastAsia"/>
-          <w:sz w:val="28"/>
-          <w:szCs w:val="28"/>
-        </w:rPr>
-        <w:t>TC</w:t>
-      </w:r>
-      <w:r>
-        <w:rPr>
-          <w:rFonts w:hint="eastAsia"/>
-          <w:sz w:val="28"/>
-          <w:szCs w:val="28"/>
-        </w:rPr>
-        <w:t>、</w:t>
-      </w:r>
-      <w:r>
-        <w:rPr>
-          <w:rFonts w:hint="eastAsia"/>
-          <w:sz w:val="28"/>
-          <w:szCs w:val="28"/>
-        </w:rPr>
-        <w:t>TMC</w:t>
-      </w:r>
-      <w:r>
-        <w:rPr>
-          <w:rFonts w:hint="eastAsia"/>
-          <w:sz w:val="28"/>
-          <w:szCs w:val="28"/>
-        </w:rPr>
-        <w:t>等；国际会议论文</w:t>
-      </w:r>
       <w:proofErr w:type="spellStart"/>
       <w:r>
         <w:rPr>
@@ -611,7 +1254,7 @@
           <w:sz w:val="28"/>
           <w:szCs w:val="28"/>
         </w:rPr>
-        <w:t>MobiHoc</w:t>
+        <w:t>IoTDI</w:t>
       </w:r>
       <w:proofErr w:type="spellEnd"/>
       <w:r>
@@ -620,814 +1263,47 @@
           <w:sz w:val="28"/>
           <w:szCs w:val="28"/>
         </w:rPr>
-        <w:t>、</w:t>
-      </w:r>
-      <w:r>
-        <w:rPr>
-          <w:rFonts w:hint="eastAsia"/>
-          <w:sz w:val="28"/>
-          <w:szCs w:val="28"/>
-        </w:rPr>
-        <w:t>INFOCOM</w:t>
-      </w:r>
-      <w:r>
-        <w:rPr>
-          <w:rFonts w:hint="eastAsia"/>
-          <w:sz w:val="28"/>
-          <w:szCs w:val="28"/>
-        </w:rPr>
-        <w:t>、</w:t>
-      </w:r>
-      <w:r>
-        <w:rPr>
-          <w:rFonts w:hint="eastAsia"/>
-          <w:sz w:val="28"/>
-          <w:szCs w:val="28"/>
-        </w:rPr>
-        <w:t>WWW</w:t>
-      </w:r>
-      <w:r>
-        <w:rPr>
-          <w:rFonts w:hint="eastAsia"/>
-          <w:sz w:val="28"/>
-          <w:szCs w:val="28"/>
-        </w:rPr>
-        <w:t>、</w:t>
-      </w:r>
-      <w:r>
-        <w:rPr>
-          <w:rFonts w:hint="eastAsia"/>
-          <w:sz w:val="28"/>
-          <w:szCs w:val="28"/>
-        </w:rPr>
-        <w:t>WINE</w:t>
-      </w:r>
-      <w:r>
-        <w:rPr>
-          <w:rFonts w:hint="eastAsia"/>
-          <w:sz w:val="28"/>
-          <w:szCs w:val="28"/>
-        </w:rPr>
-        <w:t>、</w:t>
-      </w:r>
-      <w:r>
-        <w:rPr>
-          <w:rFonts w:hint="eastAsia"/>
-          <w:sz w:val="28"/>
-          <w:szCs w:val="28"/>
-        </w:rPr>
-        <w:t>SIGKDD</w:t>
-      </w:r>
-      <w:r>
-        <w:rPr>
-          <w:rFonts w:hint="eastAsia"/>
-          <w:sz w:val="28"/>
-          <w:szCs w:val="28"/>
-        </w:rPr>
-        <w:t>、</w:t>
-      </w:r>
-      <w:r>
-        <w:rPr>
-          <w:rFonts w:hint="eastAsia"/>
-          <w:sz w:val="28"/>
-          <w:szCs w:val="28"/>
-        </w:rPr>
-        <w:t>ICDE</w:t>
-      </w:r>
-      <w:r>
-        <w:rPr>
-          <w:rFonts w:hint="eastAsia"/>
-          <w:sz w:val="28"/>
-          <w:szCs w:val="28"/>
-        </w:rPr>
-        <w:t>等。</w:t>
-      </w:r>
-      <w:r>
-        <w:rPr>
-          <w:rFonts w:hint="eastAsia"/>
-          <w:sz w:val="28"/>
-          <w:szCs w:val="28"/>
-        </w:rPr>
-        <w:t>荣获多项科研奖励</w:t>
-      </w:r>
-      <w:r>
-        <w:rPr>
-          <w:rFonts w:hint="eastAsia"/>
-          <w:sz w:val="28"/>
-          <w:szCs w:val="28"/>
-        </w:rPr>
-        <w:t>，包括</w:t>
-      </w:r>
-      <w:bookmarkStart w:id="15" w:name="OLE_LINK51"/>
-      <w:bookmarkStart w:id="16" w:name="OLE_LINK52"/>
-      <w:r>
-        <w:rPr>
-          <w:rFonts w:hint="eastAsia"/>
-          <w:sz w:val="28"/>
-          <w:szCs w:val="28"/>
-        </w:rPr>
-        <w:t>中国计算机学会（</w:t>
-      </w:r>
-      <w:r>
-        <w:rPr>
-          <w:rFonts w:hint="eastAsia"/>
-          <w:sz w:val="28"/>
-          <w:szCs w:val="28"/>
-        </w:rPr>
-        <w:t>CCF</w:t>
-      </w:r>
-      <w:r>
-        <w:rPr>
-          <w:rFonts w:hint="eastAsia"/>
-          <w:sz w:val="28"/>
-          <w:szCs w:val="28"/>
-        </w:rPr>
-        <w:t>）优秀博士论文奖</w:t>
-      </w:r>
-      <w:r>
-        <w:rPr>
-          <w:rFonts w:hint="eastAsia"/>
-          <w:sz w:val="28"/>
-          <w:szCs w:val="28"/>
-        </w:rPr>
-        <w:t>（</w:t>
-      </w:r>
-      <w:r>
-        <w:rPr>
-          <w:rFonts w:hint="eastAsia"/>
-          <w:sz w:val="28"/>
-          <w:szCs w:val="28"/>
-        </w:rPr>
-        <w:t xml:space="preserve">2018 </w:t>
-      </w:r>
-      <w:r>
-        <w:rPr>
-          <w:rFonts w:hint="eastAsia"/>
-          <w:sz w:val="28"/>
-          <w:szCs w:val="28"/>
-        </w:rPr>
-        <w:t>年</w:t>
-      </w:r>
-      <w:r>
-        <w:rPr>
-          <w:rFonts w:hint="eastAsia"/>
-          <w:sz w:val="28"/>
-          <w:szCs w:val="28"/>
-        </w:rPr>
-        <w:t>）</w:t>
-      </w:r>
-      <w:r>
-        <w:rPr>
-          <w:rFonts w:hint="eastAsia"/>
-          <w:sz w:val="28"/>
-          <w:szCs w:val="28"/>
-        </w:rPr>
-        <w:t>；</w:t>
-      </w:r>
-      <w:r>
-        <w:rPr>
-          <w:rFonts w:hint="eastAsia"/>
-          <w:sz w:val="28"/>
-          <w:szCs w:val="28"/>
-        </w:rPr>
-        <w:t>英特尔中国学术英才计划（</w:t>
-      </w:r>
-      <w:r>
-        <w:rPr>
-          <w:rFonts w:hint="eastAsia"/>
-          <w:sz w:val="28"/>
-          <w:szCs w:val="28"/>
-        </w:rPr>
-        <w:t>2022</w:t>
-      </w:r>
-      <w:r>
-        <w:rPr>
-          <w:rFonts w:hint="eastAsia"/>
-          <w:sz w:val="28"/>
-          <w:szCs w:val="28"/>
-        </w:rPr>
-        <w:t>年）</w:t>
-      </w:r>
-      <w:r>
-        <w:rPr>
-          <w:rFonts w:hint="eastAsia"/>
-          <w:sz w:val="28"/>
-          <w:szCs w:val="28"/>
-        </w:rPr>
-        <w:t>；</w:t>
-      </w:r>
-      <w:r>
-        <w:rPr>
-          <w:rFonts w:hint="eastAsia"/>
-          <w:sz w:val="28"/>
-          <w:szCs w:val="28"/>
-        </w:rPr>
-        <w:t>上海市计算机学会自然科学奖一等奖（</w:t>
-      </w:r>
-      <w:r>
-        <w:rPr>
-          <w:rFonts w:hint="eastAsia"/>
-          <w:sz w:val="28"/>
-          <w:szCs w:val="28"/>
-        </w:rPr>
-        <w:t>2022</w:t>
-      </w:r>
-      <w:r>
-        <w:rPr>
-          <w:rFonts w:hint="eastAsia"/>
-          <w:sz w:val="28"/>
-          <w:szCs w:val="28"/>
-        </w:rPr>
-        <w:t>年，排名第二）</w:t>
-      </w:r>
-      <w:r>
-        <w:rPr>
-          <w:rFonts w:hint="eastAsia"/>
-          <w:sz w:val="28"/>
-          <w:szCs w:val="28"/>
-        </w:rPr>
-        <w:t>；</w:t>
-      </w:r>
-      <w:r>
-        <w:rPr>
-          <w:rFonts w:hint="eastAsia"/>
-          <w:sz w:val="28"/>
-          <w:szCs w:val="28"/>
-        </w:rPr>
-        <w:t>微软学者奖学金（</w:t>
-      </w:r>
-      <w:r>
-        <w:rPr>
-          <w:rFonts w:hint="eastAsia"/>
-          <w:sz w:val="28"/>
-          <w:szCs w:val="28"/>
-        </w:rPr>
-        <w:t>Microsoft Research Asia Ph.D. Fellowship</w:t>
-      </w:r>
-      <w:r>
-        <w:rPr>
-          <w:rFonts w:hint="eastAsia"/>
-          <w:sz w:val="28"/>
-          <w:szCs w:val="28"/>
-        </w:rPr>
-        <w:t>，</w:t>
-      </w:r>
-      <w:r>
-        <w:rPr>
-          <w:rFonts w:hint="eastAsia"/>
-          <w:sz w:val="28"/>
-          <w:szCs w:val="28"/>
-        </w:rPr>
-        <w:t>2</w:t>
-      </w:r>
-      <w:r>
-        <w:rPr>
-          <w:sz w:val="28"/>
-          <w:szCs w:val="28"/>
-        </w:rPr>
-        <w:t>015</w:t>
-      </w:r>
-      <w:r>
-        <w:rPr>
-          <w:rFonts w:hint="eastAsia"/>
-          <w:sz w:val="28"/>
-          <w:szCs w:val="28"/>
-        </w:rPr>
-        <w:t>年</w:t>
-      </w:r>
-      <w:r>
-        <w:rPr>
-          <w:rFonts w:hint="eastAsia"/>
-          <w:sz w:val="28"/>
-          <w:szCs w:val="28"/>
-        </w:rPr>
-        <w:t>）；谷歌全球博士生奖研金（</w:t>
-      </w:r>
-      <w:r>
-        <w:rPr>
-          <w:rFonts w:hint="eastAsia"/>
-          <w:sz w:val="28"/>
-          <w:szCs w:val="28"/>
-        </w:rPr>
-        <w:t>Google Ph.D. Fellowship</w:t>
-      </w:r>
-      <w:r>
-        <w:rPr>
-          <w:rFonts w:hint="eastAsia"/>
-          <w:sz w:val="28"/>
-          <w:szCs w:val="28"/>
-        </w:rPr>
-        <w:t>，</w:t>
-      </w:r>
-      <w:r>
-        <w:rPr>
-          <w:rFonts w:hint="eastAsia"/>
-          <w:sz w:val="28"/>
-          <w:szCs w:val="28"/>
-        </w:rPr>
-        <w:t>2</w:t>
-      </w:r>
-      <w:r>
-        <w:rPr>
-          <w:sz w:val="28"/>
-          <w:szCs w:val="28"/>
-        </w:rPr>
-        <w:t>015</w:t>
-      </w:r>
-      <w:r>
-        <w:rPr>
-          <w:rFonts w:hint="eastAsia"/>
-          <w:sz w:val="28"/>
-          <w:szCs w:val="28"/>
-        </w:rPr>
-        <w:t>年</w:t>
-      </w:r>
-      <w:r>
-        <w:rPr>
-          <w:rFonts w:hint="eastAsia"/>
-          <w:sz w:val="28"/>
-          <w:szCs w:val="28"/>
-        </w:rPr>
-        <w:t>）</w:t>
-      </w:r>
-      <w:bookmarkEnd w:id="15"/>
-      <w:bookmarkEnd w:id="16"/>
-      <w:r>
-        <w:rPr>
-          <w:rFonts w:hint="eastAsia"/>
-          <w:sz w:val="28"/>
-          <w:szCs w:val="28"/>
-        </w:rPr>
-        <w:t>。</w:t>
-      </w:r>
-      <w:bookmarkStart w:id="17" w:name="OLE_LINK14"/>
-      <w:r>
-        <w:rPr>
-          <w:rFonts w:hint="eastAsia"/>
-          <w:sz w:val="28"/>
-          <w:szCs w:val="28"/>
-        </w:rPr>
-        <w:t>主持国家自然科学基金青年</w:t>
-      </w:r>
-      <w:r>
-        <w:rPr>
-          <w:rFonts w:hint="eastAsia"/>
-          <w:sz w:val="28"/>
-          <w:szCs w:val="28"/>
-        </w:rPr>
-        <w:t>/</w:t>
-      </w:r>
-      <w:r>
-        <w:rPr>
-          <w:rFonts w:hint="eastAsia"/>
-          <w:sz w:val="28"/>
-          <w:szCs w:val="28"/>
-        </w:rPr>
-        <w:t>面上</w:t>
-      </w:r>
-      <w:r>
-        <w:rPr>
-          <w:rFonts w:hint="eastAsia"/>
-          <w:sz w:val="28"/>
-          <w:szCs w:val="28"/>
-        </w:rPr>
-        <w:t>/</w:t>
-      </w:r>
-      <w:r>
-        <w:rPr>
-          <w:rFonts w:hint="eastAsia"/>
-          <w:sz w:val="28"/>
-          <w:szCs w:val="28"/>
-        </w:rPr>
-        <w:t>优青</w:t>
-      </w:r>
-      <w:r>
-        <w:rPr>
-          <w:rFonts w:hint="eastAsia"/>
-          <w:sz w:val="28"/>
-          <w:szCs w:val="28"/>
-        </w:rPr>
-        <w:t>项目</w:t>
-      </w:r>
-      <w:r>
-        <w:rPr>
-          <w:rFonts w:hint="eastAsia"/>
-          <w:sz w:val="28"/>
-          <w:szCs w:val="28"/>
-        </w:rPr>
-        <w:t>以及重点项目课题</w:t>
-      </w:r>
-      <w:r>
-        <w:rPr>
-          <w:rFonts w:hint="eastAsia"/>
-          <w:sz w:val="28"/>
-          <w:szCs w:val="28"/>
-        </w:rPr>
-        <w:t>、</w:t>
-      </w:r>
-      <w:r>
-        <w:rPr>
-          <w:rFonts w:hint="eastAsia"/>
-          <w:sz w:val="28"/>
-          <w:szCs w:val="28"/>
-        </w:rPr>
-        <w:t>科技部</w:t>
-      </w:r>
-      <w:r>
-        <w:rPr>
-          <w:rFonts w:hint="eastAsia"/>
-          <w:sz w:val="28"/>
-          <w:szCs w:val="28"/>
-        </w:rPr>
-        <w:t>重点研发课题、</w:t>
-      </w:r>
-      <w:r>
-        <w:rPr>
-          <w:rFonts w:hint="eastAsia"/>
-          <w:sz w:val="28"/>
-          <w:szCs w:val="28"/>
-        </w:rPr>
-        <w:t>上海市</w:t>
-      </w:r>
-      <w:bookmarkStart w:id="18" w:name="OLE_LINK53"/>
-      <w:bookmarkStart w:id="19" w:name="OLE_LINK54"/>
-      <w:r>
-        <w:rPr>
-          <w:rFonts w:hint="eastAsia"/>
-          <w:sz w:val="28"/>
-          <w:szCs w:val="28"/>
-        </w:rPr>
-        <w:t>浦江人才</w:t>
-      </w:r>
-      <w:bookmarkEnd w:id="18"/>
-      <w:bookmarkEnd w:id="19"/>
-      <w:r>
-        <w:rPr>
-          <w:rFonts w:hint="eastAsia"/>
-          <w:sz w:val="28"/>
-          <w:szCs w:val="28"/>
-        </w:rPr>
-        <w:t>和</w:t>
-      </w:r>
-      <w:r>
-        <w:rPr>
-          <w:rFonts w:hint="eastAsia"/>
-          <w:sz w:val="28"/>
-          <w:szCs w:val="28"/>
-        </w:rPr>
-        <w:t>中国博士后创新人才计划项目，参与多项科技部、自然科学基金委纵向项目。</w:t>
-      </w:r>
-      <w:bookmarkEnd w:id="11"/>
-      <w:bookmarkEnd w:id="12"/>
-      <w:r>
-        <w:rPr>
-          <w:rFonts w:hint="eastAsia"/>
-          <w:sz w:val="28"/>
-          <w:szCs w:val="28"/>
-        </w:rPr>
-        <w:t>并积极与包括阿里、腾讯、华为</w:t>
-      </w:r>
-      <w:r>
-        <w:rPr>
-          <w:rFonts w:hint="eastAsia"/>
-          <w:sz w:val="28"/>
-          <w:szCs w:val="28"/>
-        </w:rPr>
-        <w:t>以及字节跳动</w:t>
-      </w:r>
-      <w:r>
-        <w:rPr>
-          <w:rFonts w:hint="eastAsia"/>
-          <w:sz w:val="28"/>
-          <w:szCs w:val="28"/>
-        </w:rPr>
-        <w:t>等企业合作</w:t>
-      </w:r>
-      <w:r>
-        <w:rPr>
-          <w:rFonts w:hint="eastAsia"/>
-          <w:sz w:val="28"/>
-          <w:szCs w:val="28"/>
-        </w:rPr>
-        <w:t>，开展</w:t>
-      </w:r>
-      <w:r>
-        <w:rPr>
-          <w:rFonts w:hint="eastAsia"/>
-          <w:sz w:val="28"/>
-          <w:szCs w:val="28"/>
-        </w:rPr>
-        <w:t>落地应用</w:t>
-      </w:r>
-      <w:bookmarkStart w:id="20" w:name="OLE_LINK15"/>
-      <w:bookmarkEnd w:id="17"/>
-      <w:r>
-        <w:rPr>
-          <w:rFonts w:hint="eastAsia"/>
-          <w:sz w:val="28"/>
-          <w:szCs w:val="28"/>
-        </w:rPr>
-        <w:t>，并获得</w:t>
-      </w:r>
-      <w:r>
-        <w:rPr>
-          <w:rFonts w:hint="eastAsia"/>
-          <w:sz w:val="28"/>
-          <w:szCs w:val="28"/>
-        </w:rPr>
-        <w:t>阿里巴巴优秀学术合作项目（</w:t>
-      </w:r>
-      <w:r>
-        <w:rPr>
-          <w:rFonts w:hint="eastAsia"/>
-          <w:sz w:val="28"/>
-          <w:szCs w:val="28"/>
-        </w:rPr>
-        <w:t>2022</w:t>
-      </w:r>
-      <w:r>
-        <w:rPr>
-          <w:rFonts w:hint="eastAsia"/>
-          <w:sz w:val="28"/>
-          <w:szCs w:val="28"/>
-        </w:rPr>
-        <w:t>年）、</w:t>
-      </w:r>
-      <w:bookmarkStart w:id="21" w:name="OLE_LINK10"/>
-      <w:r>
-        <w:rPr>
-          <w:rFonts w:hint="eastAsia"/>
-          <w:sz w:val="28"/>
-          <w:szCs w:val="28"/>
-        </w:rPr>
-        <w:t>CCF-</w:t>
-      </w:r>
-      <w:r>
-        <w:rPr>
-          <w:rFonts w:hint="eastAsia"/>
-          <w:sz w:val="28"/>
-          <w:szCs w:val="28"/>
-        </w:rPr>
-        <w:t>腾讯犀牛鸟基金优秀项目</w:t>
-      </w:r>
-      <w:bookmarkEnd w:id="21"/>
-      <w:r>
-        <w:rPr>
-          <w:rFonts w:hint="eastAsia"/>
-          <w:sz w:val="28"/>
-          <w:szCs w:val="28"/>
-        </w:rPr>
-        <w:t>（</w:t>
-      </w:r>
-      <w:r>
-        <w:rPr>
-          <w:rFonts w:hint="eastAsia"/>
-          <w:sz w:val="28"/>
-          <w:szCs w:val="28"/>
-        </w:rPr>
-        <w:t>2023</w:t>
-      </w:r>
-      <w:r>
-        <w:rPr>
-          <w:rFonts w:hint="eastAsia"/>
-          <w:sz w:val="28"/>
-          <w:szCs w:val="28"/>
-        </w:rPr>
-        <w:t>年）。</w:t>
-      </w:r>
-      <w:r>
-        <w:rPr>
-          <w:rFonts w:hint="eastAsia"/>
-          <w:sz w:val="28"/>
-          <w:szCs w:val="28"/>
-        </w:rPr>
-        <w:t>现</w:t>
-      </w:r>
-      <w:r>
-        <w:rPr>
-          <w:rFonts w:hint="eastAsia"/>
-          <w:sz w:val="28"/>
-          <w:szCs w:val="28"/>
-        </w:rPr>
-        <w:t>担</w:t>
-      </w:r>
-      <w:r>
-        <w:rPr>
-          <w:rFonts w:hint="eastAsia"/>
-          <w:sz w:val="28"/>
-          <w:szCs w:val="28"/>
-        </w:rPr>
-        <w:t>任</w:t>
-      </w:r>
-      <w:bookmarkStart w:id="22" w:name="OLE_LINK134"/>
-      <w:bookmarkStart w:id="23" w:name="OLE_LINK135"/>
-      <w:r>
-        <w:rPr>
-          <w:rFonts w:hint="eastAsia"/>
-          <w:sz w:val="28"/>
-          <w:szCs w:val="28"/>
-        </w:rPr>
-        <w:t>KSII Transactions</w:t>
-      </w:r>
-      <w:r>
-        <w:rPr>
-          <w:rFonts w:hint="eastAsia"/>
-          <w:sz w:val="28"/>
-          <w:szCs w:val="28"/>
-        </w:rPr>
-        <w:t xml:space="preserve"> </w:t>
-      </w:r>
-      <w:r>
-        <w:rPr>
-          <w:rFonts w:hint="eastAsia"/>
-          <w:sz w:val="28"/>
-          <w:szCs w:val="28"/>
-        </w:rPr>
-        <w:t>on Internet and Information Systems</w:t>
-      </w:r>
-      <w:r>
-        <w:rPr>
-          <w:rFonts w:hint="eastAsia"/>
-          <w:sz w:val="28"/>
-          <w:szCs w:val="28"/>
-        </w:rPr>
-        <w:t>期刊</w:t>
-      </w:r>
-      <w:r>
-        <w:rPr>
-          <w:rFonts w:hint="eastAsia"/>
-          <w:sz w:val="28"/>
-          <w:szCs w:val="28"/>
-        </w:rPr>
-        <w:t>编委</w:t>
-      </w:r>
-      <w:bookmarkEnd w:id="22"/>
-      <w:bookmarkEnd w:id="23"/>
-      <w:r>
-        <w:rPr>
-          <w:rFonts w:hint="eastAsia"/>
-          <w:sz w:val="28"/>
-          <w:szCs w:val="28"/>
-        </w:rPr>
-        <w:t>，</w:t>
-      </w:r>
-      <w:r>
-        <w:rPr>
-          <w:rFonts w:hint="eastAsia"/>
-          <w:sz w:val="28"/>
-          <w:szCs w:val="28"/>
-        </w:rPr>
-        <w:t>上海市计算机学会普适计算与嵌入式专委会秘书长，中国电子学会</w:t>
-      </w:r>
-      <w:r>
-        <w:rPr>
-          <w:rFonts w:hint="eastAsia"/>
-          <w:sz w:val="28"/>
-          <w:szCs w:val="28"/>
-        </w:rPr>
-        <w:t>-</w:t>
-      </w:r>
-      <w:r>
-        <w:rPr>
-          <w:rFonts w:hint="eastAsia"/>
-          <w:sz w:val="28"/>
-          <w:szCs w:val="28"/>
-        </w:rPr>
-        <w:t>物联网专委会以及中国自动化学会</w:t>
-      </w:r>
-      <w:r>
-        <w:rPr>
-          <w:rFonts w:hint="eastAsia"/>
-          <w:sz w:val="28"/>
-          <w:szCs w:val="28"/>
-        </w:rPr>
-        <w:t>-</w:t>
-      </w:r>
-      <w:r>
-        <w:rPr>
-          <w:rFonts w:hint="eastAsia"/>
-          <w:sz w:val="28"/>
-          <w:szCs w:val="28"/>
-        </w:rPr>
-        <w:t>联邦数据与联邦智能专业委员会委员，</w:t>
-      </w:r>
-      <w:r>
-        <w:rPr>
-          <w:rFonts w:hint="eastAsia"/>
-          <w:sz w:val="28"/>
-          <w:szCs w:val="28"/>
-        </w:rPr>
-        <w:t>曾</w:t>
-      </w:r>
-      <w:r>
-        <w:rPr>
-          <w:rFonts w:hint="eastAsia"/>
-          <w:sz w:val="28"/>
-          <w:szCs w:val="28"/>
-        </w:rPr>
-        <w:t>担任国际学术会议</w:t>
-      </w:r>
-      <w:r>
-        <w:rPr>
-          <w:rFonts w:hint="eastAsia"/>
-          <w:sz w:val="28"/>
-          <w:szCs w:val="28"/>
-        </w:rPr>
-        <w:t>INFOCOM</w:t>
-      </w:r>
-      <w:r>
-        <w:rPr>
-          <w:rFonts w:hint="eastAsia"/>
-          <w:sz w:val="28"/>
-          <w:szCs w:val="28"/>
-        </w:rPr>
-        <w:t>、</w:t>
-      </w:r>
-      <w:proofErr w:type="spellStart"/>
-      <w:r>
-        <w:rPr>
-          <w:rFonts w:hint="eastAsia"/>
-          <w:sz w:val="28"/>
-          <w:szCs w:val="28"/>
-        </w:rPr>
-        <w:t>M</w:t>
-      </w:r>
-      <w:r>
-        <w:rPr>
-          <w:sz w:val="28"/>
-          <w:szCs w:val="28"/>
-        </w:rPr>
-        <w:t>obiHo</w:t>
-      </w:r>
-      <w:r>
-        <w:rPr>
-          <w:sz w:val="28"/>
-          <w:szCs w:val="28"/>
-        </w:rPr>
-        <w:t>c</w:t>
-      </w:r>
-      <w:proofErr w:type="spellEnd"/>
-      <w:r>
-        <w:rPr>
-          <w:rFonts w:hint="eastAsia"/>
-          <w:sz w:val="28"/>
-          <w:szCs w:val="28"/>
-        </w:rPr>
-        <w:t>、</w:t>
-      </w:r>
-      <w:r>
-        <w:rPr>
-          <w:rFonts w:hint="eastAsia"/>
-          <w:sz w:val="28"/>
-          <w:szCs w:val="28"/>
-        </w:rPr>
-        <w:t>AAAI</w:t>
-      </w:r>
-      <w:r>
-        <w:rPr>
-          <w:rFonts w:hint="eastAsia"/>
-          <w:sz w:val="28"/>
-          <w:szCs w:val="28"/>
-        </w:rPr>
-        <w:t>、</w:t>
-      </w:r>
-      <w:r>
-        <w:rPr>
-          <w:rFonts w:hint="eastAsia"/>
-          <w:sz w:val="28"/>
-          <w:szCs w:val="28"/>
-        </w:rPr>
-        <w:t>MSN</w:t>
-      </w:r>
-      <w:r>
-        <w:rPr>
-          <w:rFonts w:hint="eastAsia"/>
-          <w:sz w:val="28"/>
-          <w:szCs w:val="28"/>
-        </w:rPr>
-        <w:t>、</w:t>
-      </w:r>
-      <w:proofErr w:type="spellStart"/>
-      <w:r>
-        <w:rPr>
-          <w:rFonts w:hint="eastAsia"/>
-          <w:sz w:val="28"/>
-          <w:szCs w:val="28"/>
-        </w:rPr>
-        <w:t>IoTDI</w:t>
-      </w:r>
-      <w:proofErr w:type="spellEnd"/>
-      <w:r>
-        <w:rPr>
-          <w:rFonts w:hint="eastAsia"/>
-          <w:sz w:val="28"/>
-          <w:szCs w:val="28"/>
-        </w:rPr>
         <w:t>等程序委员会委员。</w:t>
       </w:r>
-      <w:bookmarkEnd w:id="6"/>
-      <w:bookmarkEnd w:id="7"/>
-      <w:bookmarkEnd w:id="20"/>
+    </w:p>
+    <w:bookmarkEnd w:id="0"/>
+    <w:bookmarkEnd w:id="1"/>
+    <w:bookmarkEnd w:id="2"/>
+    <w:p>
+      <w:pPr>
+        <w:rPr>
+          <w:b/>
+          <w:sz w:val="28"/>
+          <w:szCs w:val="28"/>
+        </w:rPr>
+      </w:pPr>
+    </w:p>
+    <w:p>
+      <w:pPr>
+        <w:rPr>
+          <w:b/>
+          <w:sz w:val="28"/>
+          <w:szCs w:val="28"/>
+        </w:rPr>
+      </w:pPr>
+      <w:r>
+        <w:rPr>
+          <w:rFonts w:hint="eastAsia"/>
+          <w:b/>
+          <w:sz w:val="28"/>
+          <w:szCs w:val="28"/>
+        </w:rPr>
+        <w:t>完整</w:t>
+      </w:r>
+      <w:r>
+        <w:rPr>
+          <w:rFonts w:hint="eastAsia"/>
+          <w:b/>
+          <w:sz w:val="28"/>
+          <w:szCs w:val="28"/>
+        </w:rPr>
+        <w:t>个人简介：</w:t>
+      </w:r>
     </w:p>
     <w:p>
       <w:pPr>
@@ -1439,44 +1315,1442 @@
           <w:szCs w:val="28"/>
         </w:rPr>
       </w:pPr>
+      <w:bookmarkStart w:id="3" w:name="OLE_LINK63"/>
+      <w:bookmarkStart w:id="4" w:name="OLE_LINK64"/>
+      <w:bookmarkStart w:id="5" w:name="OLE_LINK58"/>
+      <w:bookmarkStart w:id="6" w:name="OLE_LINK456"/>
+      <w:bookmarkStart w:id="7" w:name="OLE_LINK457"/>
+      <w:bookmarkStart w:id="8" w:name="OLE_LINK122"/>
+      <w:bookmarkStart w:id="9" w:name="OLE_LINK123"/>
+      <w:bookmarkStart w:id="10" w:name="OLE_LINK124"/>
+      <w:r>
+        <w:rPr>
+          <w:rFonts w:hint="eastAsia"/>
+          <w:sz w:val="28"/>
+          <w:szCs w:val="28"/>
+        </w:rPr>
+        <w:t>郑臻哲，上海交通大学计算机科学与工程系</w:t>
+      </w:r>
+      <w:r>
+        <w:rPr>
+          <w:rFonts w:hint="eastAsia"/>
+          <w:sz w:val="28"/>
+          <w:szCs w:val="28"/>
+        </w:rPr>
+        <w:t>长聘教轨</w:t>
+      </w:r>
+      <w:r>
+        <w:rPr>
+          <w:rFonts w:hint="eastAsia"/>
+          <w:sz w:val="28"/>
+          <w:szCs w:val="28"/>
+        </w:rPr>
+        <w:t>副</w:t>
+      </w:r>
+      <w:r>
+        <w:rPr>
+          <w:rFonts w:hint="eastAsia"/>
+          <w:sz w:val="28"/>
+          <w:szCs w:val="28"/>
+        </w:rPr>
+        <w:t>教授</w:t>
+      </w:r>
+      <w:r>
+        <w:rPr>
+          <w:rFonts w:hint="eastAsia"/>
+          <w:sz w:val="28"/>
+          <w:szCs w:val="28"/>
+        </w:rPr>
+        <w:t>，博士生导师</w:t>
+      </w:r>
+      <w:r>
+        <w:rPr>
+          <w:rFonts w:hint="eastAsia"/>
+          <w:sz w:val="28"/>
+          <w:szCs w:val="28"/>
+        </w:rPr>
+        <w:t>，</w:t>
+      </w:r>
+      <w:bookmarkStart w:id="11" w:name="OLE_LINK106"/>
+      <w:bookmarkStart w:id="12" w:name="OLE_LINK107"/>
+      <w:bookmarkStart w:id="13" w:name="OLE_LINK108"/>
+      <w:r>
+        <w:rPr>
+          <w:rFonts w:hint="eastAsia"/>
+          <w:sz w:val="28"/>
+          <w:szCs w:val="28"/>
+        </w:rPr>
+        <w:t>国家</w:t>
+      </w:r>
+      <w:r>
+        <w:rPr>
+          <w:rFonts w:hint="eastAsia"/>
+          <w:sz w:val="28"/>
+          <w:szCs w:val="28"/>
+        </w:rPr>
+        <w:t>自然科学基金</w:t>
+      </w:r>
+      <w:r>
+        <w:rPr>
+          <w:rFonts w:hint="eastAsia"/>
+          <w:sz w:val="28"/>
+          <w:szCs w:val="28"/>
+        </w:rPr>
+        <w:t>优秀青年科学基金获得者</w:t>
+      </w:r>
+      <w:bookmarkEnd w:id="11"/>
+      <w:bookmarkEnd w:id="12"/>
+      <w:bookmarkEnd w:id="13"/>
+      <w:r>
+        <w:rPr>
+          <w:rFonts w:hint="eastAsia"/>
+          <w:sz w:val="28"/>
+          <w:szCs w:val="28"/>
+        </w:rPr>
+        <w:t>。</w:t>
+      </w:r>
+      <w:r>
+        <w:rPr>
+          <w:rFonts w:hint="eastAsia"/>
+          <w:sz w:val="28"/>
+          <w:szCs w:val="28"/>
+        </w:rPr>
+        <w:t>2018</w:t>
+      </w:r>
+      <w:r>
+        <w:rPr>
+          <w:rFonts w:hint="eastAsia"/>
+          <w:sz w:val="28"/>
+          <w:szCs w:val="28"/>
+        </w:rPr>
+        <w:t>年上海交通大学博士毕业，</w:t>
+      </w:r>
+      <w:r>
+        <w:rPr>
+          <w:rFonts w:hint="eastAsia"/>
+          <w:sz w:val="28"/>
+          <w:szCs w:val="28"/>
+        </w:rPr>
+        <w:t>201</w:t>
+      </w:r>
+      <w:r>
+        <w:rPr>
+          <w:sz w:val="28"/>
+          <w:szCs w:val="28"/>
+        </w:rPr>
+        <w:t>6</w:t>
+      </w:r>
+      <w:r>
+        <w:rPr>
+          <w:rFonts w:hint="eastAsia"/>
+          <w:sz w:val="28"/>
+          <w:szCs w:val="28"/>
+        </w:rPr>
+        <w:t>年至</w:t>
+      </w:r>
+      <w:r>
+        <w:rPr>
+          <w:rFonts w:hint="eastAsia"/>
+          <w:sz w:val="28"/>
+          <w:szCs w:val="28"/>
+        </w:rPr>
+        <w:t>2019</w:t>
+      </w:r>
+      <w:r>
+        <w:rPr>
+          <w:rFonts w:hint="eastAsia"/>
+          <w:sz w:val="28"/>
+          <w:szCs w:val="28"/>
+        </w:rPr>
+        <w:t>年在美国伊利诺伊大学香槟分校（</w:t>
+      </w:r>
+      <w:r>
+        <w:rPr>
+          <w:rFonts w:hint="eastAsia"/>
+          <w:sz w:val="28"/>
+          <w:szCs w:val="28"/>
+        </w:rPr>
+        <w:t>UIUC</w:t>
+      </w:r>
+      <w:r>
+        <w:rPr>
+          <w:rFonts w:hint="eastAsia"/>
+          <w:sz w:val="28"/>
+          <w:szCs w:val="28"/>
+        </w:rPr>
+        <w:t>）</w:t>
+      </w:r>
+      <w:r>
+        <w:rPr>
+          <w:rFonts w:hint="eastAsia"/>
+          <w:sz w:val="28"/>
+          <w:szCs w:val="28"/>
+        </w:rPr>
+        <w:t>先后</w:t>
+      </w:r>
+      <w:r>
+        <w:rPr>
+          <w:rFonts w:hint="eastAsia"/>
+          <w:sz w:val="28"/>
+          <w:szCs w:val="28"/>
+        </w:rPr>
+        <w:t>从事</w:t>
+      </w:r>
+      <w:r>
+        <w:rPr>
+          <w:rFonts w:hint="eastAsia"/>
+          <w:sz w:val="28"/>
+          <w:szCs w:val="28"/>
+        </w:rPr>
+        <w:t>访问学者与</w:t>
+      </w:r>
+      <w:r>
+        <w:rPr>
+          <w:rFonts w:hint="eastAsia"/>
+          <w:sz w:val="28"/>
+          <w:szCs w:val="28"/>
+        </w:rPr>
+        <w:t>博士后研究。</w:t>
+      </w:r>
+      <w:bookmarkStart w:id="14" w:name="OLE_LINK11"/>
+      <w:bookmarkStart w:id="15" w:name="OLE_LINK12"/>
+      <w:r>
+        <w:rPr>
+          <w:rFonts w:hint="eastAsia"/>
+          <w:sz w:val="28"/>
+          <w:szCs w:val="28"/>
+        </w:rPr>
+        <w:t>主要研究领域包括</w:t>
+      </w:r>
+      <w:r>
+        <w:rPr>
+          <w:rFonts w:hint="eastAsia"/>
+          <w:sz w:val="28"/>
+          <w:szCs w:val="28"/>
+        </w:rPr>
+        <w:t>移动智能计算以及</w:t>
+      </w:r>
+      <w:r>
+        <w:rPr>
+          <w:rFonts w:hint="eastAsia"/>
+          <w:sz w:val="28"/>
+          <w:szCs w:val="28"/>
+        </w:rPr>
+        <w:t>大规模</w:t>
+      </w:r>
+      <w:r>
+        <w:rPr>
+          <w:rFonts w:hint="eastAsia"/>
+          <w:sz w:val="28"/>
+          <w:szCs w:val="28"/>
+        </w:rPr>
+        <w:t>智能</w:t>
+      </w:r>
+      <w:r>
+        <w:rPr>
+          <w:rFonts w:hint="eastAsia"/>
+          <w:sz w:val="28"/>
+          <w:szCs w:val="28"/>
+        </w:rPr>
+        <w:t>决策</w:t>
+      </w:r>
+      <w:r>
+        <w:rPr>
+          <w:rFonts w:hint="eastAsia"/>
+          <w:sz w:val="28"/>
+          <w:szCs w:val="28"/>
+        </w:rPr>
+        <w:t>。</w:t>
+      </w:r>
+      <w:bookmarkStart w:id="16" w:name="OLE_LINK104"/>
+      <w:bookmarkStart w:id="17" w:name="OLE_LINK105"/>
+      <w:r>
+        <w:rPr>
+          <w:rFonts w:hint="eastAsia"/>
+          <w:sz w:val="28"/>
+          <w:szCs w:val="28"/>
+        </w:rPr>
+        <w:t>在</w:t>
+      </w:r>
+      <w:r>
+        <w:rPr>
+          <w:rFonts w:hint="eastAsia"/>
+          <w:sz w:val="28"/>
+          <w:szCs w:val="28"/>
+        </w:rPr>
+        <w:t>端智能</w:t>
+      </w:r>
+      <w:r>
+        <w:rPr>
+          <w:rFonts w:hint="eastAsia"/>
+          <w:sz w:val="28"/>
+          <w:szCs w:val="28"/>
+        </w:rPr>
+        <w:t>、</w:t>
+      </w:r>
+      <w:r>
+        <w:rPr>
+          <w:rFonts w:hint="eastAsia"/>
+          <w:sz w:val="28"/>
+          <w:szCs w:val="28"/>
+        </w:rPr>
+        <w:t>智能博弈</w:t>
+      </w:r>
+      <w:r>
+        <w:rPr>
+          <w:rFonts w:hint="eastAsia"/>
+          <w:sz w:val="28"/>
+          <w:szCs w:val="28"/>
+        </w:rPr>
+        <w:t>以及大数据管理</w:t>
+      </w:r>
+      <w:r>
+        <w:rPr>
+          <w:rFonts w:hint="eastAsia"/>
+          <w:sz w:val="28"/>
+          <w:szCs w:val="28"/>
+        </w:rPr>
+        <w:t>等</w:t>
+      </w:r>
+      <w:r>
+        <w:rPr>
+          <w:rFonts w:hint="eastAsia"/>
+          <w:sz w:val="28"/>
+          <w:szCs w:val="28"/>
+        </w:rPr>
+        <w:lastRenderedPageBreak/>
+        <w:t>领域取得一系列科研成果，已发表</w:t>
+      </w:r>
+      <w:bookmarkStart w:id="18" w:name="OLE_LINK49"/>
+      <w:bookmarkStart w:id="19" w:name="OLE_LINK50"/>
+      <w:r>
+        <w:rPr>
+          <w:rFonts w:hint="eastAsia"/>
+          <w:sz w:val="28"/>
+          <w:szCs w:val="28"/>
+        </w:rPr>
+        <w:t>中国计算机学会（</w:t>
+      </w:r>
+      <w:r>
+        <w:rPr>
+          <w:rFonts w:hint="eastAsia"/>
+          <w:sz w:val="28"/>
+          <w:szCs w:val="28"/>
+        </w:rPr>
+        <w:t>CCF</w:t>
+      </w:r>
+      <w:r>
+        <w:rPr>
+          <w:rFonts w:hint="eastAsia"/>
+          <w:sz w:val="28"/>
+          <w:szCs w:val="28"/>
+        </w:rPr>
+        <w:t>）推荐期刊会议列表</w:t>
+      </w:r>
+      <w:r>
+        <w:rPr>
+          <w:rFonts w:hint="eastAsia"/>
+          <w:sz w:val="28"/>
+          <w:szCs w:val="28"/>
+        </w:rPr>
+        <w:t xml:space="preserve">A </w:t>
+      </w:r>
+      <w:r>
+        <w:rPr>
+          <w:rFonts w:hint="eastAsia"/>
+          <w:sz w:val="28"/>
+          <w:szCs w:val="28"/>
+        </w:rPr>
+        <w:t>区</w:t>
+      </w:r>
+      <w:r>
+        <w:rPr>
+          <w:rFonts w:hint="eastAsia"/>
+          <w:sz w:val="28"/>
+          <w:szCs w:val="28"/>
+        </w:rPr>
+        <w:t>4</w:t>
+      </w:r>
+      <w:r>
+        <w:rPr>
+          <w:rFonts w:hint="eastAsia"/>
+          <w:sz w:val="28"/>
+          <w:szCs w:val="28"/>
+        </w:rPr>
+        <w:t>6</w:t>
+      </w:r>
+      <w:r>
+        <w:rPr>
+          <w:rFonts w:hint="eastAsia"/>
+          <w:sz w:val="28"/>
+          <w:szCs w:val="28"/>
+        </w:rPr>
+        <w:t>篇</w:t>
+      </w:r>
+      <w:bookmarkEnd w:id="18"/>
+      <w:bookmarkEnd w:id="19"/>
+      <w:r>
+        <w:rPr>
+          <w:rFonts w:hint="eastAsia"/>
+          <w:sz w:val="28"/>
+          <w:szCs w:val="28"/>
+        </w:rPr>
+        <w:t>，其中</w:t>
+      </w:r>
+      <w:r>
+        <w:rPr>
+          <w:sz w:val="28"/>
+          <w:szCs w:val="28"/>
+        </w:rPr>
+        <w:t>3</w:t>
+      </w:r>
+      <w:r>
+        <w:rPr>
+          <w:rFonts w:hint="eastAsia"/>
+          <w:sz w:val="28"/>
+          <w:szCs w:val="28"/>
+        </w:rPr>
+        <w:t>3</w:t>
+      </w:r>
+      <w:r>
+        <w:rPr>
+          <w:rFonts w:hint="eastAsia"/>
+          <w:sz w:val="28"/>
+          <w:szCs w:val="28"/>
+        </w:rPr>
+        <w:t>篇为</w:t>
+      </w:r>
+      <w:r>
+        <w:rPr>
+          <w:rFonts w:hint="eastAsia"/>
+          <w:sz w:val="28"/>
+          <w:szCs w:val="28"/>
+        </w:rPr>
+        <w:t>第一</w:t>
+      </w:r>
+      <w:r>
+        <w:rPr>
+          <w:rFonts w:hint="eastAsia"/>
+          <w:sz w:val="28"/>
+          <w:szCs w:val="28"/>
+        </w:rPr>
+        <w:t>/</w:t>
+      </w:r>
+      <w:r>
+        <w:rPr>
+          <w:rFonts w:hint="eastAsia"/>
+          <w:sz w:val="28"/>
+          <w:szCs w:val="28"/>
+        </w:rPr>
+        <w:t>通讯作者</w:t>
+      </w:r>
+      <w:r>
+        <w:rPr>
+          <w:rFonts w:hint="eastAsia"/>
+          <w:sz w:val="28"/>
+          <w:szCs w:val="28"/>
+        </w:rPr>
+        <w:t>，</w:t>
+      </w:r>
+      <w:r>
+        <w:rPr>
+          <w:rFonts w:hint="eastAsia"/>
+          <w:sz w:val="28"/>
+          <w:szCs w:val="28"/>
+        </w:rPr>
+        <w:t>包括</w:t>
+      </w:r>
+      <w:r>
+        <w:rPr>
+          <w:rFonts w:hint="eastAsia"/>
+          <w:sz w:val="28"/>
+          <w:szCs w:val="28"/>
+        </w:rPr>
+        <w:t>IEEE/ACM Trans</w:t>
+      </w:r>
+      <w:r>
+        <w:rPr>
+          <w:rFonts w:hint="eastAsia"/>
+          <w:sz w:val="28"/>
+          <w:szCs w:val="28"/>
+        </w:rPr>
+        <w:t>期刊论文，如</w:t>
+      </w:r>
+      <w:r>
+        <w:rPr>
+          <w:rFonts w:hint="eastAsia"/>
+          <w:sz w:val="28"/>
+          <w:szCs w:val="28"/>
+        </w:rPr>
+        <w:t>TON</w:t>
+      </w:r>
+      <w:r>
+        <w:rPr>
+          <w:rFonts w:hint="eastAsia"/>
+          <w:sz w:val="28"/>
+          <w:szCs w:val="28"/>
+        </w:rPr>
+        <w:t>、</w:t>
+      </w:r>
+      <w:r>
+        <w:rPr>
+          <w:rFonts w:hint="eastAsia"/>
+          <w:sz w:val="28"/>
+          <w:szCs w:val="28"/>
+        </w:rPr>
+        <w:t>JSAC</w:t>
+      </w:r>
+      <w:r>
+        <w:rPr>
+          <w:rFonts w:hint="eastAsia"/>
+          <w:sz w:val="28"/>
+          <w:szCs w:val="28"/>
+        </w:rPr>
+        <w:t>、</w:t>
+      </w:r>
+      <w:r>
+        <w:rPr>
+          <w:rFonts w:hint="eastAsia"/>
+          <w:sz w:val="28"/>
+          <w:szCs w:val="28"/>
+        </w:rPr>
+        <w:t>TKDE</w:t>
+      </w:r>
+      <w:r>
+        <w:rPr>
+          <w:rFonts w:hint="eastAsia"/>
+          <w:sz w:val="28"/>
+          <w:szCs w:val="28"/>
+        </w:rPr>
+        <w:t>、</w:t>
+      </w:r>
+      <w:r>
+        <w:rPr>
+          <w:rFonts w:hint="eastAsia"/>
+          <w:sz w:val="28"/>
+          <w:szCs w:val="28"/>
+        </w:rPr>
+        <w:t>TC</w:t>
+      </w:r>
+      <w:r>
+        <w:rPr>
+          <w:rFonts w:hint="eastAsia"/>
+          <w:sz w:val="28"/>
+          <w:szCs w:val="28"/>
+        </w:rPr>
+        <w:t>、</w:t>
+      </w:r>
+      <w:r>
+        <w:rPr>
+          <w:rFonts w:hint="eastAsia"/>
+          <w:sz w:val="28"/>
+          <w:szCs w:val="28"/>
+        </w:rPr>
+        <w:t>TMC</w:t>
+      </w:r>
+      <w:r>
+        <w:rPr>
+          <w:rFonts w:hint="eastAsia"/>
+          <w:sz w:val="28"/>
+          <w:szCs w:val="28"/>
+        </w:rPr>
+        <w:t>等；国际会议论文</w:t>
+      </w:r>
+      <w:proofErr w:type="spellStart"/>
+      <w:r>
+        <w:rPr>
+          <w:rFonts w:hint="eastAsia"/>
+          <w:sz w:val="28"/>
+          <w:szCs w:val="28"/>
+        </w:rPr>
+        <w:t>MobiCom</w:t>
+      </w:r>
+      <w:proofErr w:type="spellEnd"/>
+      <w:r>
+        <w:rPr>
+          <w:rFonts w:hint="eastAsia"/>
+          <w:sz w:val="28"/>
+          <w:szCs w:val="28"/>
+        </w:rPr>
+        <w:t>、</w:t>
+      </w:r>
+      <w:proofErr w:type="spellStart"/>
+      <w:r>
+        <w:rPr>
+          <w:rFonts w:hint="eastAsia"/>
+          <w:sz w:val="28"/>
+          <w:szCs w:val="28"/>
+        </w:rPr>
+        <w:t>MobiHoc</w:t>
+      </w:r>
+      <w:proofErr w:type="spellEnd"/>
+      <w:r>
+        <w:rPr>
+          <w:rFonts w:hint="eastAsia"/>
+          <w:sz w:val="28"/>
+          <w:szCs w:val="28"/>
+        </w:rPr>
+        <w:t>、</w:t>
+      </w:r>
+      <w:proofErr w:type="spellStart"/>
+      <w:r>
+        <w:rPr>
+          <w:rFonts w:hint="eastAsia"/>
+          <w:sz w:val="28"/>
+          <w:szCs w:val="28"/>
+        </w:rPr>
+        <w:t>UbiComp</w:t>
+      </w:r>
+      <w:proofErr w:type="spellEnd"/>
+      <w:r>
+        <w:rPr>
+          <w:rFonts w:hint="eastAsia"/>
+          <w:sz w:val="28"/>
+          <w:szCs w:val="28"/>
+        </w:rPr>
+        <w:t>、</w:t>
+      </w:r>
+      <w:r>
+        <w:rPr>
+          <w:rFonts w:hint="eastAsia"/>
+          <w:sz w:val="28"/>
+          <w:szCs w:val="28"/>
+        </w:rPr>
+        <w:t>INFOCOM</w:t>
+      </w:r>
+      <w:r>
+        <w:rPr>
+          <w:rFonts w:hint="eastAsia"/>
+          <w:sz w:val="28"/>
+          <w:szCs w:val="28"/>
+        </w:rPr>
+        <w:t>、</w:t>
+      </w:r>
+      <w:r>
+        <w:rPr>
+          <w:rFonts w:hint="eastAsia"/>
+          <w:sz w:val="28"/>
+          <w:szCs w:val="28"/>
+        </w:rPr>
+        <w:t>WWW</w:t>
+      </w:r>
+      <w:r>
+        <w:rPr>
+          <w:rFonts w:hint="eastAsia"/>
+          <w:sz w:val="28"/>
+          <w:szCs w:val="28"/>
+        </w:rPr>
+        <w:t>、</w:t>
+      </w:r>
+      <w:r>
+        <w:rPr>
+          <w:rFonts w:hint="eastAsia"/>
+          <w:sz w:val="28"/>
+          <w:szCs w:val="28"/>
+        </w:rPr>
+        <w:t>WINE</w:t>
+      </w:r>
+      <w:r>
+        <w:rPr>
+          <w:rFonts w:hint="eastAsia"/>
+          <w:sz w:val="28"/>
+          <w:szCs w:val="28"/>
+        </w:rPr>
+        <w:t>、</w:t>
+      </w:r>
+      <w:r>
+        <w:rPr>
+          <w:rFonts w:hint="eastAsia"/>
+          <w:sz w:val="28"/>
+          <w:szCs w:val="28"/>
+        </w:rPr>
+        <w:t>SIGKDD</w:t>
+      </w:r>
+      <w:r>
+        <w:rPr>
+          <w:rFonts w:hint="eastAsia"/>
+          <w:sz w:val="28"/>
+          <w:szCs w:val="28"/>
+        </w:rPr>
+        <w:t>等。</w:t>
+      </w:r>
+      <w:r>
+        <w:rPr>
+          <w:rFonts w:hint="eastAsia"/>
+          <w:sz w:val="28"/>
+          <w:szCs w:val="28"/>
+        </w:rPr>
+        <w:t>荣获多项科研奖励</w:t>
+      </w:r>
+      <w:r>
+        <w:rPr>
+          <w:rFonts w:hint="eastAsia"/>
+          <w:sz w:val="28"/>
+          <w:szCs w:val="28"/>
+        </w:rPr>
+        <w:t>，包括</w:t>
+      </w:r>
+      <w:bookmarkStart w:id="20" w:name="OLE_LINK51"/>
+      <w:bookmarkStart w:id="21" w:name="OLE_LINK52"/>
+      <w:r>
+        <w:rPr>
+          <w:rFonts w:hint="eastAsia"/>
+          <w:sz w:val="28"/>
+          <w:szCs w:val="28"/>
+        </w:rPr>
+        <w:t>中国计算机学会（</w:t>
+      </w:r>
+      <w:r>
+        <w:rPr>
+          <w:rFonts w:hint="eastAsia"/>
+          <w:sz w:val="28"/>
+          <w:szCs w:val="28"/>
+        </w:rPr>
+        <w:t>CCF</w:t>
+      </w:r>
+      <w:r>
+        <w:rPr>
+          <w:rFonts w:hint="eastAsia"/>
+          <w:sz w:val="28"/>
+          <w:szCs w:val="28"/>
+        </w:rPr>
+        <w:t>）优秀博士论文奖</w:t>
+      </w:r>
+      <w:r>
+        <w:rPr>
+          <w:rFonts w:hint="eastAsia"/>
+          <w:sz w:val="28"/>
+          <w:szCs w:val="28"/>
+        </w:rPr>
+        <w:t>（</w:t>
+      </w:r>
+      <w:r>
+        <w:rPr>
+          <w:rFonts w:hint="eastAsia"/>
+          <w:sz w:val="28"/>
+          <w:szCs w:val="28"/>
+        </w:rPr>
+        <w:t xml:space="preserve">2018 </w:t>
+      </w:r>
+      <w:r>
+        <w:rPr>
+          <w:rFonts w:hint="eastAsia"/>
+          <w:sz w:val="28"/>
+          <w:szCs w:val="28"/>
+        </w:rPr>
+        <w:t>年</w:t>
+      </w:r>
+      <w:r>
+        <w:rPr>
+          <w:rFonts w:hint="eastAsia"/>
+          <w:sz w:val="28"/>
+          <w:szCs w:val="28"/>
+        </w:rPr>
+        <w:t>）</w:t>
+      </w:r>
+      <w:r>
+        <w:rPr>
+          <w:rFonts w:hint="eastAsia"/>
+          <w:sz w:val="28"/>
+          <w:szCs w:val="28"/>
+        </w:rPr>
+        <w:t>；</w:t>
+      </w:r>
+      <w:r>
+        <w:rPr>
+          <w:rFonts w:hint="eastAsia"/>
+          <w:sz w:val="28"/>
+          <w:szCs w:val="28"/>
+        </w:rPr>
+        <w:t>英特尔中国学术英才计划（</w:t>
+      </w:r>
+      <w:r>
+        <w:rPr>
+          <w:rFonts w:hint="eastAsia"/>
+          <w:sz w:val="28"/>
+          <w:szCs w:val="28"/>
+        </w:rPr>
+        <w:t>2022</w:t>
+      </w:r>
+      <w:r>
+        <w:rPr>
+          <w:rFonts w:hint="eastAsia"/>
+          <w:sz w:val="28"/>
+          <w:szCs w:val="28"/>
+        </w:rPr>
+        <w:t>年）</w:t>
+      </w:r>
+      <w:r>
+        <w:rPr>
+          <w:rFonts w:hint="eastAsia"/>
+          <w:sz w:val="28"/>
+          <w:szCs w:val="28"/>
+        </w:rPr>
+        <w:t>；</w:t>
+      </w:r>
+      <w:r>
+        <w:rPr>
+          <w:rFonts w:hint="eastAsia"/>
+          <w:sz w:val="28"/>
+          <w:szCs w:val="28"/>
+        </w:rPr>
+        <w:t>上海市计算机学会自然科学奖一等奖（</w:t>
+      </w:r>
+      <w:r>
+        <w:rPr>
+          <w:rFonts w:hint="eastAsia"/>
+          <w:sz w:val="28"/>
+          <w:szCs w:val="28"/>
+        </w:rPr>
+        <w:t>2022</w:t>
+      </w:r>
+      <w:r>
+        <w:rPr>
+          <w:rFonts w:hint="eastAsia"/>
+          <w:sz w:val="28"/>
+          <w:szCs w:val="28"/>
+        </w:rPr>
+        <w:t>年，排名第二）</w:t>
+      </w:r>
+      <w:r>
+        <w:rPr>
+          <w:rFonts w:hint="eastAsia"/>
+          <w:sz w:val="28"/>
+          <w:szCs w:val="28"/>
+        </w:rPr>
+        <w:t>；</w:t>
+      </w:r>
+      <w:r>
+        <w:rPr>
+          <w:rFonts w:hint="eastAsia"/>
+          <w:sz w:val="28"/>
+          <w:szCs w:val="28"/>
+        </w:rPr>
+        <w:t>微软学者奖学金（</w:t>
+      </w:r>
+      <w:r>
+        <w:rPr>
+          <w:rFonts w:hint="eastAsia"/>
+          <w:sz w:val="28"/>
+          <w:szCs w:val="28"/>
+        </w:rPr>
+        <w:t>Microsoft Research Asia Ph.D. Fellowship</w:t>
+      </w:r>
+      <w:r>
+        <w:rPr>
+          <w:rFonts w:hint="eastAsia"/>
+          <w:sz w:val="28"/>
+          <w:szCs w:val="28"/>
+        </w:rPr>
+        <w:t>，</w:t>
+      </w:r>
+      <w:r>
+        <w:rPr>
+          <w:rFonts w:hint="eastAsia"/>
+          <w:sz w:val="28"/>
+          <w:szCs w:val="28"/>
+        </w:rPr>
+        <w:t>2</w:t>
+      </w:r>
+      <w:r>
+        <w:rPr>
+          <w:sz w:val="28"/>
+          <w:szCs w:val="28"/>
+        </w:rPr>
+        <w:t>015</w:t>
+      </w:r>
+      <w:r>
+        <w:rPr>
+          <w:rFonts w:hint="eastAsia"/>
+          <w:sz w:val="28"/>
+          <w:szCs w:val="28"/>
+        </w:rPr>
+        <w:t>年</w:t>
+      </w:r>
+      <w:r>
+        <w:rPr>
+          <w:rFonts w:hint="eastAsia"/>
+          <w:sz w:val="28"/>
+          <w:szCs w:val="28"/>
+        </w:rPr>
+        <w:t>）；谷歌全球博士生奖研金（</w:t>
+      </w:r>
+      <w:r>
+        <w:rPr>
+          <w:rFonts w:hint="eastAsia"/>
+          <w:sz w:val="28"/>
+          <w:szCs w:val="28"/>
+        </w:rPr>
+        <w:t>Google Ph.D. Fellowship</w:t>
+      </w:r>
+      <w:r>
+        <w:rPr>
+          <w:rFonts w:hint="eastAsia"/>
+          <w:sz w:val="28"/>
+          <w:szCs w:val="28"/>
+        </w:rPr>
+        <w:t>，</w:t>
+      </w:r>
+      <w:r>
+        <w:rPr>
+          <w:rFonts w:hint="eastAsia"/>
+          <w:sz w:val="28"/>
+          <w:szCs w:val="28"/>
+        </w:rPr>
+        <w:t>2</w:t>
+      </w:r>
+      <w:r>
+        <w:rPr>
+          <w:sz w:val="28"/>
+          <w:szCs w:val="28"/>
+        </w:rPr>
+        <w:t>015</w:t>
+      </w:r>
+      <w:r>
+        <w:rPr>
+          <w:rFonts w:hint="eastAsia"/>
+          <w:sz w:val="28"/>
+          <w:szCs w:val="28"/>
+        </w:rPr>
+        <w:t>年</w:t>
+      </w:r>
+      <w:r>
+        <w:rPr>
+          <w:rFonts w:hint="eastAsia"/>
+          <w:sz w:val="28"/>
+          <w:szCs w:val="28"/>
+        </w:rPr>
+        <w:t>）</w:t>
+      </w:r>
+      <w:bookmarkEnd w:id="20"/>
+      <w:bookmarkEnd w:id="21"/>
+      <w:r>
+        <w:rPr>
+          <w:rFonts w:hint="eastAsia"/>
+          <w:sz w:val="28"/>
+          <w:szCs w:val="28"/>
+        </w:rPr>
+        <w:t>。</w:t>
+      </w:r>
+      <w:bookmarkStart w:id="22" w:name="OLE_LINK14"/>
+      <w:r>
+        <w:rPr>
+          <w:rFonts w:hint="eastAsia"/>
+          <w:sz w:val="28"/>
+          <w:szCs w:val="28"/>
+        </w:rPr>
+        <w:t>主持国家自然科学基金青年</w:t>
+      </w:r>
+      <w:r>
+        <w:rPr>
+          <w:rFonts w:hint="eastAsia"/>
+          <w:sz w:val="28"/>
+          <w:szCs w:val="28"/>
+        </w:rPr>
+        <w:t>/</w:t>
+      </w:r>
+      <w:r>
+        <w:rPr>
+          <w:rFonts w:hint="eastAsia"/>
+          <w:sz w:val="28"/>
+          <w:szCs w:val="28"/>
+        </w:rPr>
+        <w:t>面上</w:t>
+      </w:r>
+      <w:r>
+        <w:rPr>
+          <w:rFonts w:hint="eastAsia"/>
+          <w:sz w:val="28"/>
+          <w:szCs w:val="28"/>
+        </w:rPr>
+        <w:t>/</w:t>
+      </w:r>
+      <w:r>
+        <w:rPr>
+          <w:rFonts w:hint="eastAsia"/>
+          <w:sz w:val="28"/>
+          <w:szCs w:val="28"/>
+        </w:rPr>
+        <w:t>优青</w:t>
+      </w:r>
+      <w:r>
+        <w:rPr>
+          <w:rFonts w:hint="eastAsia"/>
+          <w:sz w:val="28"/>
+          <w:szCs w:val="28"/>
+        </w:rPr>
+        <w:t>项目</w:t>
+      </w:r>
+      <w:r>
+        <w:rPr>
+          <w:rFonts w:hint="eastAsia"/>
+          <w:sz w:val="28"/>
+          <w:szCs w:val="28"/>
+        </w:rPr>
+        <w:t>以及重点项目课题</w:t>
+      </w:r>
+      <w:r>
+        <w:rPr>
+          <w:rFonts w:hint="eastAsia"/>
+          <w:sz w:val="28"/>
+          <w:szCs w:val="28"/>
+        </w:rPr>
+        <w:t>、</w:t>
+      </w:r>
+      <w:r>
+        <w:rPr>
+          <w:rFonts w:hint="eastAsia"/>
+          <w:sz w:val="28"/>
+          <w:szCs w:val="28"/>
+        </w:rPr>
+        <w:t>科技部</w:t>
+      </w:r>
+      <w:r>
+        <w:rPr>
+          <w:rFonts w:hint="eastAsia"/>
+          <w:sz w:val="28"/>
+          <w:szCs w:val="28"/>
+        </w:rPr>
+        <w:t>重点研发课题、</w:t>
+      </w:r>
+      <w:r>
+        <w:rPr>
+          <w:rFonts w:hint="eastAsia"/>
+          <w:sz w:val="28"/>
+          <w:szCs w:val="28"/>
+        </w:rPr>
+        <w:t>上海市</w:t>
+      </w:r>
+      <w:bookmarkStart w:id="23" w:name="OLE_LINK53"/>
+      <w:bookmarkStart w:id="24" w:name="OLE_LINK54"/>
+      <w:r>
+        <w:rPr>
+          <w:rFonts w:hint="eastAsia"/>
+          <w:sz w:val="28"/>
+          <w:szCs w:val="28"/>
+        </w:rPr>
+        <w:t>浦江人才</w:t>
+      </w:r>
+      <w:bookmarkEnd w:id="23"/>
+      <w:bookmarkEnd w:id="24"/>
+      <w:r>
+        <w:rPr>
+          <w:rFonts w:hint="eastAsia"/>
+          <w:sz w:val="28"/>
+          <w:szCs w:val="28"/>
+        </w:rPr>
+        <w:t>和</w:t>
+      </w:r>
+      <w:r>
+        <w:rPr>
+          <w:rFonts w:hint="eastAsia"/>
+          <w:sz w:val="28"/>
+          <w:szCs w:val="28"/>
+        </w:rPr>
+        <w:t>中国博士后创新人才计划项目，参与多项科技部、自然科学基金委纵向项目。</w:t>
+      </w:r>
+      <w:bookmarkEnd w:id="16"/>
+      <w:bookmarkEnd w:id="17"/>
+      <w:r>
+        <w:rPr>
+          <w:rFonts w:hint="eastAsia"/>
+          <w:sz w:val="28"/>
+          <w:szCs w:val="28"/>
+        </w:rPr>
+        <w:t>并积极与包括阿里、腾讯、华为</w:t>
+      </w:r>
+      <w:r>
+        <w:rPr>
+          <w:rFonts w:hint="eastAsia"/>
+          <w:sz w:val="28"/>
+          <w:szCs w:val="28"/>
+        </w:rPr>
+        <w:t>以及字节跳动</w:t>
+      </w:r>
+      <w:r>
+        <w:rPr>
+          <w:rFonts w:hint="eastAsia"/>
+          <w:sz w:val="28"/>
+          <w:szCs w:val="28"/>
+        </w:rPr>
+        <w:t>等企业合作</w:t>
+      </w:r>
+      <w:r>
+        <w:rPr>
+          <w:rFonts w:hint="eastAsia"/>
+          <w:sz w:val="28"/>
+          <w:szCs w:val="28"/>
+        </w:rPr>
+        <w:t>，开展</w:t>
+      </w:r>
+      <w:r>
+        <w:rPr>
+          <w:rFonts w:hint="eastAsia"/>
+          <w:sz w:val="28"/>
+          <w:szCs w:val="28"/>
+        </w:rPr>
+        <w:t>落地应用</w:t>
+      </w:r>
+      <w:bookmarkStart w:id="25" w:name="OLE_LINK15"/>
+      <w:bookmarkEnd w:id="22"/>
+      <w:r>
+        <w:rPr>
+          <w:rFonts w:hint="eastAsia"/>
+          <w:sz w:val="28"/>
+          <w:szCs w:val="28"/>
+        </w:rPr>
+        <w:t>，并获得</w:t>
+      </w:r>
+      <w:r>
+        <w:rPr>
+          <w:rFonts w:hint="eastAsia"/>
+          <w:sz w:val="28"/>
+          <w:szCs w:val="28"/>
+        </w:rPr>
+        <w:t>阿里巴巴优秀学术合作项目（</w:t>
+      </w:r>
+      <w:r>
+        <w:rPr>
+          <w:rFonts w:hint="eastAsia"/>
+          <w:sz w:val="28"/>
+          <w:szCs w:val="28"/>
+        </w:rPr>
+        <w:t>2022</w:t>
+      </w:r>
+      <w:r>
+        <w:rPr>
+          <w:rFonts w:hint="eastAsia"/>
+          <w:sz w:val="28"/>
+          <w:szCs w:val="28"/>
+        </w:rPr>
+        <w:t>年）、</w:t>
+      </w:r>
+      <w:bookmarkStart w:id="26" w:name="OLE_LINK10"/>
+      <w:r>
+        <w:rPr>
+          <w:rFonts w:hint="eastAsia"/>
+          <w:sz w:val="28"/>
+          <w:szCs w:val="28"/>
+        </w:rPr>
+        <w:t>CCF-</w:t>
+      </w:r>
+      <w:r>
+        <w:rPr>
+          <w:rFonts w:hint="eastAsia"/>
+          <w:sz w:val="28"/>
+          <w:szCs w:val="28"/>
+        </w:rPr>
+        <w:t>腾讯犀牛鸟基金优秀项目</w:t>
+      </w:r>
+      <w:bookmarkEnd w:id="26"/>
+      <w:r>
+        <w:rPr>
+          <w:rFonts w:hint="eastAsia"/>
+          <w:sz w:val="28"/>
+          <w:szCs w:val="28"/>
+        </w:rPr>
+        <w:t>（</w:t>
+      </w:r>
+      <w:r>
+        <w:rPr>
+          <w:rFonts w:hint="eastAsia"/>
+          <w:sz w:val="28"/>
+          <w:szCs w:val="28"/>
+        </w:rPr>
+        <w:t>2023</w:t>
+      </w:r>
+      <w:r>
+        <w:rPr>
+          <w:rFonts w:hint="eastAsia"/>
+          <w:sz w:val="28"/>
+          <w:szCs w:val="28"/>
+        </w:rPr>
+        <w:t>年）。</w:t>
+      </w:r>
+      <w:r>
+        <w:rPr>
+          <w:rFonts w:hint="eastAsia"/>
+          <w:sz w:val="28"/>
+          <w:szCs w:val="28"/>
+        </w:rPr>
+        <w:t>现</w:t>
+      </w:r>
+      <w:r>
+        <w:rPr>
+          <w:rFonts w:hint="eastAsia"/>
+          <w:sz w:val="28"/>
+          <w:szCs w:val="28"/>
+        </w:rPr>
+        <w:t>担</w:t>
+      </w:r>
+      <w:r>
+        <w:rPr>
+          <w:rFonts w:hint="eastAsia"/>
+          <w:sz w:val="28"/>
+          <w:szCs w:val="28"/>
+        </w:rPr>
+        <w:t>任</w:t>
+      </w:r>
+      <w:bookmarkStart w:id="27" w:name="OLE_LINK134"/>
+      <w:bookmarkStart w:id="28" w:name="OLE_LINK135"/>
+      <w:r>
+        <w:rPr>
+          <w:rFonts w:hint="eastAsia"/>
+          <w:sz w:val="28"/>
+          <w:szCs w:val="28"/>
+        </w:rPr>
+        <w:t>KSII Transactions</w:t>
+      </w:r>
+      <w:r>
+        <w:rPr>
+          <w:rFonts w:hint="eastAsia"/>
+          <w:sz w:val="28"/>
+          <w:szCs w:val="28"/>
+        </w:rPr>
+        <w:t xml:space="preserve"> </w:t>
+      </w:r>
+      <w:r>
+        <w:rPr>
+          <w:rFonts w:hint="eastAsia"/>
+          <w:sz w:val="28"/>
+          <w:szCs w:val="28"/>
+        </w:rPr>
+        <w:t>on Internet and Information Systems</w:t>
+      </w:r>
+      <w:r>
+        <w:rPr>
+          <w:rFonts w:hint="eastAsia"/>
+          <w:sz w:val="28"/>
+          <w:szCs w:val="28"/>
+        </w:rPr>
+        <w:t>期刊</w:t>
+      </w:r>
+      <w:r>
+        <w:rPr>
+          <w:rFonts w:hint="eastAsia"/>
+          <w:sz w:val="28"/>
+          <w:szCs w:val="28"/>
+        </w:rPr>
+        <w:t>编委</w:t>
+      </w:r>
+      <w:bookmarkEnd w:id="27"/>
+      <w:bookmarkEnd w:id="28"/>
+      <w:r>
+        <w:rPr>
+          <w:rFonts w:hint="eastAsia"/>
+          <w:sz w:val="28"/>
+          <w:szCs w:val="28"/>
+        </w:rPr>
+        <w:t>，</w:t>
+      </w:r>
+      <w:r>
+        <w:rPr>
+          <w:rFonts w:hint="eastAsia"/>
+          <w:sz w:val="28"/>
+          <w:szCs w:val="28"/>
+        </w:rPr>
+        <w:t>上海市计算机学会普适计算与嵌入式专委会秘书长，中国电子学会</w:t>
+      </w:r>
+      <w:r>
+        <w:rPr>
+          <w:rFonts w:hint="eastAsia"/>
+          <w:sz w:val="28"/>
+          <w:szCs w:val="28"/>
+        </w:rPr>
+        <w:t>-</w:t>
+      </w:r>
+      <w:r>
+        <w:rPr>
+          <w:rFonts w:hint="eastAsia"/>
+          <w:sz w:val="28"/>
+          <w:szCs w:val="28"/>
+        </w:rPr>
+        <w:t>物联网专委会以及中国自动化学会</w:t>
+      </w:r>
+      <w:r>
+        <w:rPr>
+          <w:rFonts w:hint="eastAsia"/>
+          <w:sz w:val="28"/>
+          <w:szCs w:val="28"/>
+        </w:rPr>
+        <w:t>-</w:t>
+      </w:r>
+      <w:r>
+        <w:rPr>
+          <w:rFonts w:hint="eastAsia"/>
+          <w:sz w:val="28"/>
+          <w:szCs w:val="28"/>
+        </w:rPr>
+        <w:t>联邦数据与联邦智能专业委员会委员，</w:t>
+      </w:r>
+      <w:r>
+        <w:rPr>
+          <w:rFonts w:hint="eastAsia"/>
+          <w:sz w:val="28"/>
+          <w:szCs w:val="28"/>
+        </w:rPr>
+        <w:t>曾</w:t>
+      </w:r>
+      <w:r>
+        <w:rPr>
+          <w:rFonts w:hint="eastAsia"/>
+          <w:sz w:val="28"/>
+          <w:szCs w:val="28"/>
+        </w:rPr>
+        <w:t>担任国际学术会议</w:t>
+      </w:r>
+      <w:r>
+        <w:rPr>
+          <w:rFonts w:hint="eastAsia"/>
+          <w:sz w:val="28"/>
+          <w:szCs w:val="28"/>
+        </w:rPr>
+        <w:t>INFOCOM</w:t>
+      </w:r>
+      <w:r>
+        <w:rPr>
+          <w:rFonts w:hint="eastAsia"/>
+          <w:sz w:val="28"/>
+          <w:szCs w:val="28"/>
+        </w:rPr>
+        <w:t>、</w:t>
+      </w:r>
+      <w:proofErr w:type="spellStart"/>
+      <w:r>
+        <w:rPr>
+          <w:rFonts w:hint="eastAsia"/>
+          <w:sz w:val="28"/>
+          <w:szCs w:val="28"/>
+        </w:rPr>
+        <w:t>M</w:t>
+      </w:r>
+      <w:r>
+        <w:rPr>
+          <w:sz w:val="28"/>
+          <w:szCs w:val="28"/>
+        </w:rPr>
+        <w:t>obiHo</w:t>
+      </w:r>
+      <w:r>
+        <w:rPr>
+          <w:sz w:val="28"/>
+          <w:szCs w:val="28"/>
+        </w:rPr>
+        <w:t>c</w:t>
+      </w:r>
+      <w:proofErr w:type="spellEnd"/>
+      <w:r>
+        <w:rPr>
+          <w:rFonts w:hint="eastAsia"/>
+          <w:sz w:val="28"/>
+          <w:szCs w:val="28"/>
+        </w:rPr>
+        <w:t>、</w:t>
+      </w:r>
+      <w:r>
+        <w:rPr>
+          <w:rFonts w:hint="eastAsia"/>
+          <w:sz w:val="28"/>
+          <w:szCs w:val="28"/>
+        </w:rPr>
+        <w:t>AAAI</w:t>
+      </w:r>
+      <w:r>
+        <w:rPr>
+          <w:rFonts w:hint="eastAsia"/>
+          <w:sz w:val="28"/>
+          <w:szCs w:val="28"/>
+        </w:rPr>
+        <w:t>、</w:t>
+      </w:r>
+      <w:r>
+        <w:rPr>
+          <w:rFonts w:hint="eastAsia"/>
+          <w:sz w:val="28"/>
+          <w:szCs w:val="28"/>
+        </w:rPr>
+        <w:t>MSN</w:t>
+      </w:r>
+      <w:r>
+        <w:rPr>
+          <w:rFonts w:hint="eastAsia"/>
+          <w:sz w:val="28"/>
+          <w:szCs w:val="28"/>
+        </w:rPr>
+        <w:t>、</w:t>
+      </w:r>
+      <w:proofErr w:type="spellStart"/>
+      <w:r>
+        <w:rPr>
+          <w:rFonts w:hint="eastAsia"/>
+          <w:sz w:val="28"/>
+          <w:szCs w:val="28"/>
+        </w:rPr>
+        <w:t>IoTDI</w:t>
+      </w:r>
+      <w:proofErr w:type="spellEnd"/>
+      <w:r>
+        <w:rPr>
+          <w:rFonts w:hint="eastAsia"/>
+          <w:sz w:val="28"/>
+          <w:szCs w:val="28"/>
+        </w:rPr>
+        <w:t>等程序委员会委员。</w:t>
+      </w:r>
+      <w:bookmarkEnd w:id="3"/>
+      <w:bookmarkEnd w:id="4"/>
+      <w:bookmarkEnd w:id="14"/>
+      <w:bookmarkEnd w:id="15"/>
+      <w:bookmarkEnd w:id="25"/>
     </w:p>
     <w:p>
       <w:pPr>
         <w:adjustRightInd w:val="0"/>
         <w:snapToGrid w:val="0"/>
-        <w:rPr>
-          <w:sz w:val="28"/>
-          <w:szCs w:val="28"/>
-        </w:rPr>
-      </w:pPr>
-      <w:r>
-        <w:rPr>
-          <w:rFonts w:hint="eastAsia"/>
-          <w:sz w:val="28"/>
-          <w:szCs w:val="28"/>
-        </w:rPr>
-        <w:t>学术</w:t>
-      </w:r>
-      <w:r>
-        <w:rPr>
-          <w:rFonts w:hint="eastAsia"/>
-          <w:sz w:val="28"/>
-          <w:szCs w:val="28"/>
-        </w:rPr>
-        <w:t>/</w:t>
-      </w:r>
-      <w:r>
-        <w:rPr>
-          <w:rFonts w:hint="eastAsia"/>
-          <w:sz w:val="28"/>
-          <w:szCs w:val="28"/>
-        </w:rPr>
-        <w:t>社会兼职：</w:t>
-      </w:r>
+        <w:ind w:firstLineChars="200" w:firstLine="560"/>
+        <w:rPr>
+          <w:sz w:val="28"/>
+          <w:szCs w:val="28"/>
+        </w:rPr>
+      </w:pPr>
     </w:p>
     <w:p>
       <w:pPr>
-        <w:pStyle w:val="ListParagraph"/>
+        <w:adjustRightInd w:val="0"/>
+        <w:snapToGrid w:val="0"/>
+        <w:rPr>
+          <w:sz w:val="28"/>
+          <w:szCs w:val="28"/>
+        </w:rPr>
+      </w:pPr>
+      <w:r>
+        <w:rPr>
+          <w:rFonts w:hint="eastAsia"/>
+          <w:sz w:val="28"/>
+          <w:szCs w:val="28"/>
+        </w:rPr>
+        <w:t>学术</w:t>
+      </w:r>
+      <w:r>
+        <w:rPr>
+          <w:rFonts w:hint="eastAsia"/>
+          <w:sz w:val="28"/>
+          <w:szCs w:val="28"/>
+        </w:rPr>
+        <w:t>/</w:t>
+      </w:r>
+      <w:r>
+        <w:rPr>
+          <w:rFonts w:hint="eastAsia"/>
+          <w:sz w:val="28"/>
+          <w:szCs w:val="28"/>
+        </w:rPr>
+        <w:t>社会兼职：</w:t>
+      </w:r>
+    </w:p>
+    <w:p>
+      <w:pPr>
+        <w:pStyle w:val="a9"/>
         <w:numPr>
           <w:ilvl w:val="0"/>
           <w:numId w:val="3"/>
@@ -1521,8 +2795,8 @@
         </w:rPr>
         <w:t xml:space="preserve"> </w:t>
       </w:r>
-      <w:bookmarkStart w:id="24" w:name="OLE_LINK136"/>
-      <w:bookmarkStart w:id="25" w:name="OLE_LINK137"/>
+      <w:bookmarkStart w:id="29" w:name="OLE_LINK136"/>
+      <w:bookmarkStart w:id="30" w:name="OLE_LINK137"/>
       <w:r>
         <w:rPr>
           <w:rFonts w:hint="eastAsia"/>
@@ -1531,8 +2805,8 @@
         </w:rPr>
         <w:t>秘书</w:t>
       </w:r>
-      <w:bookmarkEnd w:id="24"/>
-      <w:bookmarkEnd w:id="25"/>
+      <w:bookmarkEnd w:id="29"/>
+      <w:bookmarkEnd w:id="30"/>
       <w:r>
         <w:rPr>
           <w:rFonts w:hint="eastAsia"/>
@@ -1552,7 +2826,7 @@
     </w:p>
     <w:p>
       <w:pPr>
-        <w:pStyle w:val="ListParagraph"/>
+        <w:pStyle w:val="a9"/>
         <w:numPr>
           <w:ilvl w:val="0"/>
           <w:numId w:val="3"/>
@@ -1565,8 +2839,8 @@
           <w:szCs w:val="28"/>
         </w:rPr>
       </w:pPr>
-      <w:bookmarkStart w:id="26" w:name="OLE_LINK138"/>
-      <w:bookmarkStart w:id="27" w:name="OLE_LINK139"/>
+      <w:bookmarkStart w:id="31" w:name="OLE_LINK138"/>
+      <w:bookmarkStart w:id="32" w:name="OLE_LINK139"/>
       <w:r>
         <w:rPr>
           <w:rFonts w:hint="eastAsia"/>
@@ -1607,10 +2881,10 @@
         </w:rPr>
         <w:t>学术委员</w:t>
       </w:r>
-      <w:bookmarkStart w:id="28" w:name="OLE_LINK132"/>
-      <w:bookmarkStart w:id="29" w:name="OLE_LINK133"/>
-      <w:bookmarkEnd w:id="26"/>
-      <w:bookmarkEnd w:id="27"/>
+      <w:bookmarkStart w:id="33" w:name="OLE_LINK132"/>
+      <w:bookmarkStart w:id="34" w:name="OLE_LINK133"/>
+      <w:bookmarkEnd w:id="31"/>
+      <w:bookmarkEnd w:id="32"/>
       <w:r>
         <w:rPr>
           <w:rFonts w:hint="eastAsia"/>
@@ -1646,7 +2920,7 @@
     </w:p>
     <w:p>
       <w:pPr>
-        <w:pStyle w:val="ListParagraph"/>
+        <w:pStyle w:val="a9"/>
         <w:numPr>
           <w:ilvl w:val="0"/>
           <w:numId w:val="3"/>
@@ -1726,7 +3000,7 @@
     </w:p>
     <w:p>
       <w:pPr>
-        <w:pStyle w:val="ListParagraph"/>
+        <w:pStyle w:val="a9"/>
         <w:numPr>
           <w:ilvl w:val="0"/>
           <w:numId w:val="3"/>
@@ -1739,8 +3013,8 @@
           <w:szCs w:val="28"/>
         </w:rPr>
       </w:pPr>
-      <w:bookmarkStart w:id="30" w:name="OLE_LINK142"/>
-      <w:bookmarkStart w:id="31" w:name="OLE_LINK143"/>
+      <w:bookmarkStart w:id="35" w:name="OLE_LINK142"/>
+      <w:bookmarkStart w:id="36" w:name="OLE_LINK143"/>
       <w:r>
         <w:rPr>
           <w:rFonts w:hint="eastAsia"/>
@@ -1749,8 +3023,8 @@
         </w:rPr>
         <w:t>中国自动化学会，联邦数据与联邦智能专业委员会</w:t>
       </w:r>
-      <w:bookmarkEnd w:id="30"/>
-      <w:bookmarkEnd w:id="31"/>
+      <w:bookmarkEnd w:id="35"/>
+      <w:bookmarkEnd w:id="36"/>
       <w:r>
         <w:rPr>
           <w:rFonts w:hint="eastAsia"/>
@@ -1786,7 +3060,7 @@
     </w:p>
     <w:p>
       <w:pPr>
-        <w:pStyle w:val="ListParagraph"/>
+        <w:pStyle w:val="a9"/>
         <w:numPr>
           <w:ilvl w:val="0"/>
           <w:numId w:val="3"/>
@@ -1805,7 +3079,6 @@
           <w:sz w:val="28"/>
           <w:szCs w:val="28"/>
         </w:rPr>
-        <w:lastRenderedPageBreak/>
         <w:t>中国电子学会物联网专委会青年委员会</w:t>
       </w:r>
       <w:r>
@@ -1827,7 +3100,7 @@
     </w:p>
     <w:p>
       <w:pPr>
-        <w:pStyle w:val="ListParagraph"/>
+        <w:pStyle w:val="a9"/>
         <w:numPr>
           <w:ilvl w:val="0"/>
           <w:numId w:val="3"/>
@@ -1840,8 +3113,8 @@
           <w:szCs w:val="28"/>
         </w:rPr>
       </w:pPr>
-      <w:bookmarkStart w:id="32" w:name="OLE_LINK140"/>
-      <w:bookmarkStart w:id="33" w:name="OLE_LINK141"/>
+      <w:bookmarkStart w:id="37" w:name="OLE_LINK140"/>
+      <w:bookmarkStart w:id="38" w:name="OLE_LINK141"/>
       <w:r>
         <w:rPr>
           <w:rFonts w:hint="eastAsia"/>
@@ -1850,8 +3123,8 @@
         </w:rPr>
         <w:t>KSII Transactions on Internet and Information Systems</w:t>
       </w:r>
-      <w:bookmarkEnd w:id="32"/>
-      <w:bookmarkEnd w:id="33"/>
+      <w:bookmarkEnd w:id="37"/>
+      <w:bookmarkEnd w:id="38"/>
       <w:r>
         <w:rPr>
           <w:rFonts w:hint="eastAsia"/>
@@ -1887,7 +3160,7 @@
     </w:p>
     <w:p>
       <w:pPr>
-        <w:pStyle w:val="ListParagraph"/>
+        <w:pStyle w:val="a9"/>
         <w:numPr>
           <w:ilvl w:val="0"/>
           <w:numId w:val="3"/>
@@ -1929,7 +3202,7 @@
     </w:p>
     <w:p>
       <w:pPr>
-        <w:pStyle w:val="ListParagraph"/>
+        <w:pStyle w:val="a9"/>
         <w:numPr>
           <w:ilvl w:val="0"/>
           <w:numId w:val="3"/>
@@ -1971,14 +3244,14 @@
         </w:rPr>
       </w:pPr>
     </w:p>
-    <w:bookmarkEnd w:id="0"/>
-    <w:bookmarkEnd w:id="1"/>
-    <w:bookmarkEnd w:id="2"/>
-    <w:bookmarkEnd w:id="3"/>
-    <w:bookmarkEnd w:id="4"/>
     <w:bookmarkEnd w:id="5"/>
-    <w:bookmarkEnd w:id="28"/>
-    <w:bookmarkEnd w:id="29"/>
+    <w:bookmarkEnd w:id="6"/>
+    <w:bookmarkEnd w:id="7"/>
+    <w:bookmarkEnd w:id="8"/>
+    <w:bookmarkEnd w:id="9"/>
+    <w:bookmarkEnd w:id="10"/>
+    <w:bookmarkEnd w:id="33"/>
+    <w:bookmarkEnd w:id="34"/>
     <w:p>
       <w:pPr>
         <w:rPr>
@@ -2031,8 +3304,8 @@
           <w:szCs w:val="28"/>
         </w:rPr>
       </w:pPr>
-      <w:bookmarkStart w:id="34" w:name="OLE_LINK8"/>
-      <w:bookmarkStart w:id="35" w:name="OLE_LINK9"/>
+      <w:bookmarkStart w:id="39" w:name="OLE_LINK8"/>
+      <w:bookmarkStart w:id="40" w:name="OLE_LINK9"/>
       <w:r>
         <w:rPr>
           <w:rFonts w:hint="eastAsia"/>
@@ -2058,8 +3331,8 @@
         <w:t>自演进智能</w:t>
       </w:r>
     </w:p>
-    <w:bookmarkEnd w:id="34"/>
-    <w:bookmarkEnd w:id="35"/>
+    <w:bookmarkEnd w:id="39"/>
+    <w:bookmarkEnd w:id="40"/>
     <w:p>
       <w:pPr>
         <w:rPr>
@@ -2088,14 +3361,15 @@
           <w:szCs w:val="28"/>
         </w:rPr>
       </w:pPr>
-      <w:bookmarkStart w:id="36" w:name="OLE_LINK109"/>
-      <w:bookmarkStart w:id="37" w:name="OLE_LINK110"/>
-      <w:r>
-        <w:rPr>
-          <w:rFonts w:hint="eastAsia"/>
-          <w:sz w:val="28"/>
-          <w:szCs w:val="28"/>
-        </w:rPr>
+      <w:bookmarkStart w:id="41" w:name="OLE_LINK109"/>
+      <w:bookmarkStart w:id="42" w:name="OLE_LINK110"/>
+      <w:r>
+        <w:rPr>
+          <w:rFonts w:hint="eastAsia"/>
+          <w:sz w:val="28"/>
+          <w:szCs w:val="28"/>
+        </w:rPr>
+        <w:lastRenderedPageBreak/>
         <w:t>端云协同智能是人工智能广泛落地应用的关键技术，可有效克服传统云智能在扩展性、实时性、个性化和隐私安全等方面的不足</w:t>
       </w:r>
       <w:r>
@@ -2194,8 +3468,243 @@
         </w:rPr>
         <w:t>智能新范式。</w:t>
       </w:r>
-      <w:bookmarkEnd w:id="36"/>
-      <w:bookmarkEnd w:id="37"/>
+      <w:bookmarkEnd w:id="41"/>
+      <w:bookmarkEnd w:id="42"/>
+    </w:p>
+    <w:p>
+      <w:pPr>
+        <w:adjustRightInd w:val="0"/>
+        <w:snapToGrid w:val="0"/>
+        <w:ind w:firstLineChars="200" w:firstLine="560"/>
+        <w:rPr>
+          <w:sz w:val="28"/>
+          <w:szCs w:val="28"/>
+        </w:rPr>
+      </w:pPr>
+    </w:p>
+    <w:p>
+      <w:pPr>
+        <w:adjustRightInd w:val="0"/>
+        <w:snapToGrid w:val="0"/>
+        <w:ind w:firstLineChars="200" w:firstLine="560"/>
+        <w:rPr>
+          <w:sz w:val="28"/>
+          <w:szCs w:val="28"/>
+        </w:rPr>
+      </w:pPr>
+    </w:p>
+    <w:p>
+      <w:pPr>
+        <w:rPr>
+          <w:b/>
+          <w:sz w:val="28"/>
+          <w:szCs w:val="28"/>
+        </w:rPr>
+      </w:pPr>
+      <w:r>
+        <w:rPr>
+          <w:rFonts w:hint="eastAsia"/>
+          <w:b/>
+          <w:sz w:val="28"/>
+          <w:szCs w:val="28"/>
+        </w:rPr>
+        <w:t>报告题目：</w:t>
+      </w:r>
+    </w:p>
+    <w:p>
+      <w:pPr>
+        <w:adjustRightInd w:val="0"/>
+        <w:snapToGrid w:val="0"/>
+        <w:ind w:firstLineChars="200" w:firstLine="560"/>
+        <w:rPr>
+          <w:sz w:val="28"/>
+          <w:szCs w:val="28"/>
+        </w:rPr>
+      </w:pPr>
+      <w:r>
+        <w:rPr>
+          <w:rFonts w:hint="eastAsia"/>
+          <w:sz w:val="28"/>
+          <w:szCs w:val="28"/>
+        </w:rPr>
+        <w:t>大规模在线智能决策</w:t>
+      </w:r>
+    </w:p>
+    <w:p>
+      <w:pPr>
+        <w:rPr>
+          <w:b/>
+          <w:sz w:val="28"/>
+          <w:szCs w:val="28"/>
+        </w:rPr>
+      </w:pPr>
+      <w:r>
+        <w:rPr>
+          <w:rFonts w:hint="eastAsia"/>
+          <w:b/>
+          <w:sz w:val="28"/>
+          <w:szCs w:val="28"/>
+        </w:rPr>
+        <w:t>摘要：</w:t>
+      </w:r>
+    </w:p>
+    <w:p>
+      <w:pPr>
+        <w:adjustRightInd w:val="0"/>
+        <w:snapToGrid w:val="0"/>
+        <w:ind w:firstLineChars="200" w:firstLine="560"/>
+        <w:rPr>
+          <w:sz w:val="28"/>
+          <w:szCs w:val="28"/>
+        </w:rPr>
+      </w:pPr>
+      <w:r>
+        <w:rPr>
+          <w:rFonts w:hint="eastAsia"/>
+          <w:sz w:val="28"/>
+          <w:szCs w:val="28"/>
+        </w:rPr>
+        <w:t>在智能决策场景中，需要根据大规模序列化历史信息并结合实时环境状态进行高频在线决策，从而在保障各类约束的同时优化多方目标。</w:t>
+      </w:r>
+      <w:r>
+        <w:rPr>
+          <w:rFonts w:hint="eastAsia"/>
+          <w:sz w:val="28"/>
+          <w:szCs w:val="28"/>
+        </w:rPr>
+        <w:t>大规模在线智能决策需要</w:t>
+      </w:r>
+      <w:r>
+        <w:rPr>
+          <w:rFonts w:hint="eastAsia"/>
+          <w:sz w:val="28"/>
+          <w:szCs w:val="28"/>
+        </w:rPr>
+        <w:t>结合计算机应用技术与微观经济学原理，将决策算法理论与在线系统架构联合设计，</w:t>
+      </w:r>
+      <w:r>
+        <w:rPr>
+          <w:rFonts w:hint="eastAsia"/>
+          <w:sz w:val="28"/>
+          <w:szCs w:val="28"/>
+        </w:rPr>
+        <w:t>本报告将介绍</w:t>
+      </w:r>
+      <w:r>
+        <w:rPr>
+          <w:rFonts w:hint="eastAsia"/>
+          <w:sz w:val="28"/>
+          <w:szCs w:val="28"/>
+        </w:rPr>
+        <w:t>在单智能体自适应决策算法设计、多智能体策略协同框架构建以及大规模在线匹配决策系统部署三方面取得</w:t>
+      </w:r>
+      <w:r>
+        <w:rPr>
+          <w:rFonts w:hint="eastAsia"/>
+          <w:sz w:val="28"/>
+          <w:szCs w:val="28"/>
+        </w:rPr>
+        <w:t>的研究</w:t>
+      </w:r>
+      <w:r>
+        <w:rPr>
+          <w:rFonts w:hint="eastAsia"/>
+          <w:sz w:val="28"/>
+          <w:szCs w:val="28"/>
+        </w:rPr>
+        <w:t>成果，</w:t>
+      </w:r>
+      <w:r>
+        <w:rPr>
+          <w:rFonts w:hint="eastAsia"/>
+          <w:sz w:val="28"/>
+          <w:szCs w:val="28"/>
+        </w:rPr>
+        <w:t>包括</w:t>
+      </w:r>
+      <w:r>
+        <w:rPr>
+          <w:rFonts w:hint="eastAsia"/>
+          <w:sz w:val="28"/>
+          <w:szCs w:val="28"/>
+        </w:rPr>
+        <w:t>环境可感知的自适应在线决策算法、数据分布鲁棒的上下文深度拍卖机制以及渐进约简的多阶段级联决策系统</w:t>
+      </w:r>
+      <w:r>
+        <w:rPr>
+          <w:rFonts w:hint="eastAsia"/>
+          <w:sz w:val="28"/>
+          <w:szCs w:val="28"/>
+        </w:rPr>
+        <w:t>等。从而系统</w:t>
+      </w:r>
+      <w:r>
+        <w:rPr>
+          <w:rFonts w:hint="eastAsia"/>
+          <w:sz w:val="28"/>
+          <w:szCs w:val="28"/>
+        </w:rPr>
+        <w:t>解决动态开放、博弈竞争以及海量实时环境下的在线智能决策问题，研究成果已落地应用于</w:t>
+      </w:r>
+      <w:r>
+        <w:rPr>
+          <w:rFonts w:hint="eastAsia"/>
+          <w:sz w:val="28"/>
+          <w:szCs w:val="28"/>
+        </w:rPr>
+        <w:t>工业界</w:t>
+      </w:r>
+      <w:r>
+        <w:rPr>
+          <w:rFonts w:hint="eastAsia"/>
+          <w:sz w:val="28"/>
+          <w:szCs w:val="28"/>
+        </w:rPr>
+        <w:t>在线数字广告</w:t>
+      </w:r>
+      <w:r>
+        <w:rPr>
+          <w:rFonts w:hint="eastAsia"/>
+          <w:sz w:val="28"/>
+          <w:szCs w:val="28"/>
+        </w:rPr>
+        <w:t>系统</w:t>
+      </w:r>
+      <w:r>
+        <w:rPr>
+          <w:rFonts w:hint="eastAsia"/>
+          <w:sz w:val="28"/>
+          <w:szCs w:val="28"/>
+        </w:rPr>
+        <w:t>，并</w:t>
+      </w:r>
+      <w:r>
+        <w:rPr>
+          <w:rFonts w:hint="eastAsia"/>
+          <w:sz w:val="28"/>
+          <w:szCs w:val="28"/>
+        </w:rPr>
+        <w:t>可</w:t>
+      </w:r>
+      <w:r>
+        <w:rPr>
+          <w:rFonts w:hint="eastAsia"/>
+          <w:sz w:val="28"/>
+          <w:szCs w:val="28"/>
+        </w:rPr>
+        <w:t>进一步拓展到工业互联网与国防军事决策等领域。</w:t>
+      </w:r>
+    </w:p>
+    <w:p>
+      <w:pPr>
+        <w:adjustRightInd w:val="0"/>
+        <w:snapToGrid w:val="0"/>
+        <w:ind w:firstLineChars="200" w:firstLine="560"/>
+        <w:rPr>
+          <w:sz w:val="28"/>
+          <w:szCs w:val="28"/>
+        </w:rPr>
+      </w:pPr>
     </w:p>
     <w:sectPr>
       <w:pgSz w:w="11906" w:h="16838"/>
@@ -2963,7 +4472,7 @@
     <w:lsdException w:name="Unresolved Mention" w:semiHidden="1" w:unhideWhenUsed="1"/>
     <w:lsdException w:name="Smart Link" w:semiHidden="1" w:unhideWhenUsed="1"/>
   </w:latentStyles>
-  <w:style w:type="paragraph" w:default="1" w:styleId="Normal">
+  <w:style w:type="paragraph" w:default="1" w:styleId="a">
     <w:name w:val="Normal"/>
     <w:qFormat/>
     <w:pPr>
@@ -2971,13 +4480,13 @@
       <w:jc w:val="both"/>
     </w:pPr>
   </w:style>
-  <w:style w:type="character" w:default="1" w:styleId="DefaultParagraphFont">
+  <w:style w:type="character" w:default="1" w:styleId="a0">
     <w:name w:val="Default Paragraph Font"/>
     <w:uiPriority w:val="1"/>
     <w:semiHidden/>
     <w:unhideWhenUsed/>
   </w:style>
-  <w:style w:type="table" w:default="1" w:styleId="TableNormal">
+  <w:style w:type="table" w:default="1" w:styleId="a1">
     <w:name w:val="Normal Table"/>
     <w:uiPriority w:val="99"/>
     <w:semiHidden/>
@@ -2992,16 +4501,16 @@
       </w:tblCellMar>
     </w:tblPr>
   </w:style>
-  <w:style w:type="numbering" w:default="1" w:styleId="NoList">
+  <w:style w:type="numbering" w:default="1" w:styleId="a2">
     <w:name w:val="No List"/>
     <w:uiPriority w:val="99"/>
     <w:semiHidden/>
     <w:unhideWhenUsed/>
   </w:style>
-  <w:style w:type="paragraph" w:styleId="Header">
+  <w:style w:type="paragraph" w:styleId="a3">
     <w:name w:val="header"/>
-    <w:basedOn w:val="Normal"/>
-    <w:link w:val="HeaderChar"/>
+    <w:basedOn w:val="a"/>
+    <w:link w:val="a4"/>
     <w:uiPriority w:val="99"/>
     <w:unhideWhenUsed/>
     <w:rsid w:val="00BF74EE"/>
@@ -3021,10 +4530,10 @@
       <w:szCs w:val="18"/>
     </w:rPr>
   </w:style>
-  <w:style w:type="character" w:customStyle="1" w:styleId="HeaderChar">
-    <w:name w:val="Header Char"/>
-    <w:basedOn w:val="DefaultParagraphFont"/>
-    <w:link w:val="Header"/>
+  <w:style w:type="character" w:customStyle="1" w:styleId="a4">
+    <w:name w:val="页眉 字符"/>
+    <w:basedOn w:val="a0"/>
+    <w:link w:val="a3"/>
     <w:uiPriority w:val="99"/>
     <w:rsid w:val="00BF74EE"/>
     <w:rPr>
@@ -3032,10 +4541,10 @@
       <w:szCs w:val="18"/>
     </w:rPr>
   </w:style>
-  <w:style w:type="paragraph" w:styleId="Footer">
+  <w:style w:type="paragraph" w:styleId="a5">
     <w:name w:val="footer"/>
-    <w:basedOn w:val="Normal"/>
-    <w:link w:val="FooterChar"/>
+    <w:basedOn w:val="a"/>
+    <w:link w:val="a6"/>
     <w:uiPriority w:val="99"/>
     <w:unhideWhenUsed/>
     <w:rsid w:val="00BF74EE"/>
@@ -3052,10 +4561,10 @@
       <w:szCs w:val="18"/>
     </w:rPr>
   </w:style>
-  <w:style w:type="character" w:customStyle="1" w:styleId="FooterChar">
-    <w:name w:val="Footer Char"/>
-    <w:basedOn w:val="DefaultParagraphFont"/>
-    <w:link w:val="Footer"/>
+  <w:style w:type="character" w:customStyle="1" w:styleId="a6">
+    <w:name w:val="页脚 字符"/>
+    <w:basedOn w:val="a0"/>
+    <w:link w:val="a5"/>
     <w:uiPriority w:val="99"/>
     <w:rsid w:val="00BF74EE"/>
     <w:rPr>
@@ -3063,10 +4572,10 @@
       <w:szCs w:val="18"/>
     </w:rPr>
   </w:style>
-  <w:style w:type="paragraph" w:styleId="BalloonText">
+  <w:style w:type="paragraph" w:styleId="a7">
     <w:name w:val="Balloon Text"/>
-    <w:basedOn w:val="Normal"/>
-    <w:link w:val="BalloonTextChar"/>
+    <w:basedOn w:val="a"/>
+    <w:link w:val="a8"/>
     <w:uiPriority w:val="99"/>
     <w:semiHidden/>
     <w:unhideWhenUsed/>
@@ -3076,10 +4585,10 @@
       <w:szCs w:val="18"/>
     </w:rPr>
   </w:style>
-  <w:style w:type="character" w:customStyle="1" w:styleId="BalloonTextChar">
-    <w:name w:val="Balloon Text Char"/>
-    <w:basedOn w:val="DefaultParagraphFont"/>
-    <w:link w:val="BalloonText"/>
+  <w:style w:type="character" w:customStyle="1" w:styleId="a8">
+    <w:name w:val="批注框文本 字符"/>
+    <w:basedOn w:val="a0"/>
+    <w:link w:val="a7"/>
     <w:uiPriority w:val="99"/>
     <w:semiHidden/>
     <w:rsid w:val="00894FB9"/>
@@ -3088,9 +4597,9 @@
       <w:szCs w:val="18"/>
     </w:rPr>
   </w:style>
-  <w:style w:type="paragraph" w:styleId="ListParagraph">
+  <w:style w:type="paragraph" w:styleId="a9">
     <w:name w:val="List Paragraph"/>
-    <w:basedOn w:val="Normal"/>
+    <w:basedOn w:val="a"/>
     <w:uiPriority w:val="34"/>
     <w:qFormat/>
     <w:rsid w:val="0009311F"/>

--- a/报告摘要与个人简介-郑臻哲-完整版.docx
+++ b/报告摘要与个人简介-郑臻哲-完整版.docx
@@ -1,6 +1,6 @@
 
 <file path=word/document.xml><?xml version="1.0" encoding="utf-8"?>
-<w:document xmlns:wpc="http://schemas.microsoft.com/office/word/2010/wordprocessingCanvas" xmlns:cx="http://schemas.microsoft.com/office/drawing/2014/chartex" xmlns:cx1="http://schemas.microsoft.com/office/drawing/2015/9/8/chartex" xmlns:cx2="http://schemas.microsoft.com/office/drawing/2015/10/21/chartex" xmlns:cx3="http://schemas.microsoft.com/office/drawing/2016/5/9/chartex" xmlns:cx4="http://schemas.microsoft.com/office/drawing/2016/5/10/chartex" xmlns:cx5="http://schemas.microsoft.com/office/drawing/2016/5/11/chartex" xmlns:cx6="http://schemas.microsoft.com/office/drawing/2016/5/12/chartex" xmlns:cx7="http://schemas.microsoft.com/office/drawing/2016/5/13/chartex" xmlns:cx8="http://schemas.microsoft.com/office/drawing/2016/5/14/chartex" xmlns:mc="http://schemas.openxmlformats.org/markup-compatibility/2006" xmlns:aink="http://schemas.microsoft.com/office/drawing/2016/ink" xmlns:am3d="http://schemas.microsoft.com/office/drawing/2017/model3d" xmlns:o="urn:schemas-microsoft-com:office:office" xmlns:oel="http://schemas.microsoft.com/office/2019/extlst" xmlns:r="http://schemas.openxmlformats.org/officeDocument/2006/relationships" xmlns:m="http://schemas.openxmlformats.org/officeDocument/2006/math" xmlns:v="urn:schemas-microsoft-com:vml" xmlns:wp14="http://schemas.microsoft.com/office/word/2010/wordprocessingDrawing" xmlns:wp="http://schemas.openxmlformats.org/drawingml/2006/wordprocessingDrawing" xmlns:w10="urn:schemas-microsoft-com:office:word" xmlns:w="http://schemas.openxmlformats.org/wordprocessingml/2006/main" xmlns:w14="http://schemas.microsoft.com/office/word/2010/wordml" xmlns:w15="http://schemas.microsoft.com/office/word/2012/wordml" xmlns:w16cex="http://schemas.microsoft.com/office/word/2018/wordml/cex" xmlns:w16cid="http://schemas.microsoft.com/office/word/2016/wordml/cid" xmlns:w16="http://schemas.microsoft.com/office/word/2018/wordml" xmlns:w16sdtdh="http://schemas.microsoft.com/office/word/2020/wordml/sdtdatahash" xmlns:w16se="http://schemas.microsoft.com/office/word/2015/wordml/symex" xmlns:wpg="http://schemas.microsoft.com/office/word/2010/wordprocessingGroup" xmlns:wpi="http://schemas.microsoft.com/office/word/2010/wordprocessingInk" xmlns:wne="http://schemas.microsoft.com/office/word/2006/wordml" xmlns:wps="http://schemas.microsoft.com/office/word/2010/wordprocessingShape" mc:Ignorable="w14 w15 w16se w16cid w16 w16cex w16sdtdh wp14">
+<w:document xmlns:wpc="http://schemas.microsoft.com/office/word/2010/wordprocessingCanvas" xmlns:cx="http://schemas.microsoft.com/office/drawing/2014/chartex" xmlns:cx1="http://schemas.microsoft.com/office/drawing/2015/9/8/chartex" xmlns:cx2="http://schemas.microsoft.com/office/drawing/2015/10/21/chartex" xmlns:cx3="http://schemas.microsoft.com/office/drawing/2016/5/9/chartex" xmlns:cx4="http://schemas.microsoft.com/office/drawing/2016/5/10/chartex" xmlns:cx5="http://schemas.microsoft.com/office/drawing/2016/5/11/chartex" xmlns:cx6="http://schemas.microsoft.com/office/drawing/2016/5/12/chartex" xmlns:cx7="http://schemas.microsoft.com/office/drawing/2016/5/13/chartex" xmlns:cx8="http://schemas.microsoft.com/office/drawing/2016/5/14/chartex" xmlns:mc="http://schemas.openxmlformats.org/markup-compatibility/2006" xmlns:aink="http://schemas.microsoft.com/office/drawing/2016/ink" xmlns:am3d="http://schemas.microsoft.com/office/drawing/2017/model3d" xmlns:o="urn:schemas-microsoft-com:office:office" xmlns:oel="http://schemas.microsoft.com/office/2019/extlst" xmlns:r="http://schemas.openxmlformats.org/officeDocument/2006/relationships" xmlns:m="http://schemas.openxmlformats.org/officeDocument/2006/math" xmlns:v="urn:schemas-microsoft-com:vml" xmlns:wp14="http://schemas.microsoft.com/office/word/2010/wordprocessingDrawing" xmlns:wp="http://schemas.openxmlformats.org/drawingml/2006/wordprocessingDrawing" xmlns:w10="urn:schemas-microsoft-com:office:word" xmlns:w="http://schemas.openxmlformats.org/wordprocessingml/2006/main" xmlns:w14="http://schemas.microsoft.com/office/word/2010/wordml" xmlns:w15="http://schemas.microsoft.com/office/word/2012/wordml" xmlns:w16cex="http://schemas.microsoft.com/office/word/2018/wordml/cex" xmlns:w16cid="http://schemas.microsoft.com/office/word/2016/wordml/cid" xmlns:w16="http://schemas.microsoft.com/office/word/2018/wordml" xmlns:w16du="http://schemas.microsoft.com/office/word/2023/wordml/word16du" xmlns:w16sdtdh="http://schemas.microsoft.com/office/word/2020/wordml/sdtdatahash" xmlns:w16sdtfl="http://schemas.microsoft.com/office/word/2024/wordml/sdtformatlock" xmlns:w16se="http://schemas.microsoft.com/office/word/2015/wordml/symex" xmlns:wpg="http://schemas.microsoft.com/office/word/2010/wordprocessingGroup" xmlns:wpi="http://schemas.microsoft.com/office/word/2010/wordprocessingInk" xmlns:wne="http://schemas.microsoft.com/office/word/2006/wordml" xmlns:wps="http://schemas.microsoft.com/office/word/2010/wordprocessingShape" mc:Ignorable="w14 w15 w16se w16cid w16 w16cex w16sdtdh w16sdtfl w16du wp14">
   <w:body>
     <w:p>
       <w:pPr>
@@ -3363,6 +3363,7 @@
       </w:pPr>
       <w:bookmarkStart w:id="41" w:name="OLE_LINK109"/>
       <w:bookmarkStart w:id="42" w:name="OLE_LINK110"/>
+      <w:bookmarkStart w:id="43" w:name="OLE_LINK38"/>
       <w:r>
         <w:rPr>
           <w:rFonts w:hint="eastAsia"/>
@@ -3471,6 +3472,7 @@
       <w:bookmarkEnd w:id="41"/>
       <w:bookmarkEnd w:id="42"/>
     </w:p>
+    <w:bookmarkEnd w:id="43"/>
     <w:p>
       <w:pPr>
         <w:adjustRightInd w:val="0"/>
@@ -3717,7 +3719,7 @@
 </file>
 
 <file path=word/endnotes.xml><?xml version="1.0" encoding="utf-8"?>
-<w:endnotes xmlns:wpc="http://schemas.microsoft.com/office/word/2010/wordprocessingCanvas" xmlns:cx="http://schemas.microsoft.com/office/drawing/2014/chartex" xmlns:cx1="http://schemas.microsoft.com/office/drawing/2015/9/8/chartex" xmlns:cx2="http://schemas.microsoft.com/office/drawing/2015/10/21/chartex" xmlns:cx3="http://schemas.microsoft.com/office/drawing/2016/5/9/chartex" xmlns:cx4="http://schemas.microsoft.com/office/drawing/2016/5/10/chartex" xmlns:cx5="http://schemas.microsoft.com/office/drawing/2016/5/11/chartex" xmlns:cx6="http://schemas.microsoft.com/office/drawing/2016/5/12/chartex" xmlns:cx7="http://schemas.microsoft.com/office/drawing/2016/5/13/chartex" xmlns:cx8="http://schemas.microsoft.com/office/drawing/2016/5/14/chartex" xmlns:mc="http://schemas.openxmlformats.org/markup-compatibility/2006" xmlns:aink="http://schemas.microsoft.com/office/drawing/2016/ink" xmlns:am3d="http://schemas.microsoft.com/office/drawing/2017/model3d" xmlns:o="urn:schemas-microsoft-com:office:office" xmlns:oel="http://schemas.microsoft.com/office/2019/extlst" xmlns:r="http://schemas.openxmlformats.org/officeDocument/2006/relationships" xmlns:m="http://schemas.openxmlformats.org/officeDocument/2006/math" xmlns:v="urn:schemas-microsoft-com:vml" xmlns:wp14="http://schemas.microsoft.com/office/word/2010/wordprocessingDrawing" xmlns:wp="http://schemas.openxmlformats.org/drawingml/2006/wordprocessingDrawing" xmlns:w10="urn:schemas-microsoft-com:office:word" xmlns:w="http://schemas.openxmlformats.org/wordprocessingml/2006/main" xmlns:w14="http://schemas.microsoft.com/office/word/2010/wordml" xmlns:w15="http://schemas.microsoft.com/office/word/2012/wordml" xmlns:w16cex="http://schemas.microsoft.com/office/word/2018/wordml/cex" xmlns:w16cid="http://schemas.microsoft.com/office/word/2016/wordml/cid" xmlns:w16="http://schemas.microsoft.com/office/word/2018/wordml" xmlns:w16sdtdh="http://schemas.microsoft.com/office/word/2020/wordml/sdtdatahash" xmlns:w16se="http://schemas.microsoft.com/office/word/2015/wordml/symex" xmlns:wpg="http://schemas.microsoft.com/office/word/2010/wordprocessingGroup" xmlns:wpi="http://schemas.microsoft.com/office/word/2010/wordprocessingInk" xmlns:wne="http://schemas.microsoft.com/office/word/2006/wordml" xmlns:wps="http://schemas.microsoft.com/office/word/2010/wordprocessingShape" mc:Ignorable="w14 w15 w16se w16cid w16 w16cex w16sdtdh wp14">
+<w:endnotes xmlns:wpc="http://schemas.microsoft.com/office/word/2010/wordprocessingCanvas" xmlns:cx="http://schemas.microsoft.com/office/drawing/2014/chartex" xmlns:cx1="http://schemas.microsoft.com/office/drawing/2015/9/8/chartex" xmlns:cx2="http://schemas.microsoft.com/office/drawing/2015/10/21/chartex" xmlns:cx3="http://schemas.microsoft.com/office/drawing/2016/5/9/chartex" xmlns:cx4="http://schemas.microsoft.com/office/drawing/2016/5/10/chartex" xmlns:cx5="http://schemas.microsoft.com/office/drawing/2016/5/11/chartex" xmlns:cx6="http://schemas.microsoft.com/office/drawing/2016/5/12/chartex" xmlns:cx7="http://schemas.microsoft.com/office/drawing/2016/5/13/chartex" xmlns:cx8="http://schemas.microsoft.com/office/drawing/2016/5/14/chartex" xmlns:mc="http://schemas.openxmlformats.org/markup-compatibility/2006" xmlns:aink="http://schemas.microsoft.com/office/drawing/2016/ink" xmlns:am3d="http://schemas.microsoft.com/office/drawing/2017/model3d" xmlns:o="urn:schemas-microsoft-com:office:office" xmlns:oel="http://schemas.microsoft.com/office/2019/extlst" xmlns:r="http://schemas.openxmlformats.org/officeDocument/2006/relationships" xmlns:m="http://schemas.openxmlformats.org/officeDocument/2006/math" xmlns:v="urn:schemas-microsoft-com:vml" xmlns:wp14="http://schemas.microsoft.com/office/word/2010/wordprocessingDrawing" xmlns:wp="http://schemas.openxmlformats.org/drawingml/2006/wordprocessingDrawing" xmlns:w10="urn:schemas-microsoft-com:office:word" xmlns:w="http://schemas.openxmlformats.org/wordprocessingml/2006/main" xmlns:w14="http://schemas.microsoft.com/office/word/2010/wordml" xmlns:w15="http://schemas.microsoft.com/office/word/2012/wordml" xmlns:w16cex="http://schemas.microsoft.com/office/word/2018/wordml/cex" xmlns:w16cid="http://schemas.microsoft.com/office/word/2016/wordml/cid" xmlns:w16="http://schemas.microsoft.com/office/word/2018/wordml" xmlns:w16du="http://schemas.microsoft.com/office/word/2023/wordml/word16du" xmlns:w16sdtdh="http://schemas.microsoft.com/office/word/2020/wordml/sdtdatahash" xmlns:w16sdtfl="http://schemas.microsoft.com/office/word/2024/wordml/sdtformatlock" xmlns:w16se="http://schemas.microsoft.com/office/word/2015/wordml/symex" xmlns:wpg="http://schemas.microsoft.com/office/word/2010/wordprocessingGroup" xmlns:wpi="http://schemas.microsoft.com/office/word/2010/wordprocessingInk" xmlns:wne="http://schemas.microsoft.com/office/word/2006/wordml" xmlns:wps="http://schemas.microsoft.com/office/word/2010/wordprocessingShape" mc:Ignorable="w14 w15 w16se w16cid w16 w16cex w16sdtdh w16sdtfl w16du wp14">
   <w:endnote w:type="separator" w:id="-1">
     <w:p>
       <w:r>
@@ -3736,7 +3738,7 @@
 </file>
 
 <file path=word/footnotes.xml><?xml version="1.0" encoding="utf-8"?>
-<w:footnotes xmlns:wpc="http://schemas.microsoft.com/office/word/2010/wordprocessingCanvas" xmlns:cx="http://schemas.microsoft.com/office/drawing/2014/chartex" xmlns:cx1="http://schemas.microsoft.com/office/drawing/2015/9/8/chartex" xmlns:cx2="http://schemas.microsoft.com/office/drawing/2015/10/21/chartex" xmlns:cx3="http://schemas.microsoft.com/office/drawing/2016/5/9/chartex" xmlns:cx4="http://schemas.microsoft.com/office/drawing/2016/5/10/chartex" xmlns:cx5="http://schemas.microsoft.com/office/drawing/2016/5/11/chartex" xmlns:cx6="http://schemas.microsoft.com/office/drawing/2016/5/12/chartex" xmlns:cx7="http://schemas.microsoft.com/office/drawing/2016/5/13/chartex" xmlns:cx8="http://schemas.microsoft.com/office/drawing/2016/5/14/chartex" xmlns:mc="http://schemas.openxmlformats.org/markup-compatibility/2006" xmlns:aink="http://schemas.microsoft.com/office/drawing/2016/ink" xmlns:am3d="http://schemas.microsoft.com/office/drawing/2017/model3d" xmlns:o="urn:schemas-microsoft-com:office:office" xmlns:oel="http://schemas.microsoft.com/office/2019/extlst" xmlns:r="http://schemas.openxmlformats.org/officeDocument/2006/relationships" xmlns:m="http://schemas.openxmlformats.org/officeDocument/2006/math" xmlns:v="urn:schemas-microsoft-com:vml" xmlns:wp14="http://schemas.microsoft.com/office/word/2010/wordprocessingDrawing" xmlns:wp="http://schemas.openxmlformats.org/drawingml/2006/wordprocessingDrawing" xmlns:w10="urn:schemas-microsoft-com:office:word" xmlns:w="http://schemas.openxmlformats.org/wordprocessingml/2006/main" xmlns:w14="http://schemas.microsoft.com/office/word/2010/wordml" xmlns:w15="http://schemas.microsoft.com/office/word/2012/wordml" xmlns:w16cex="http://schemas.microsoft.com/office/word/2018/wordml/cex" xmlns:w16cid="http://schemas.microsoft.com/office/word/2016/wordml/cid" xmlns:w16="http://schemas.microsoft.com/office/word/2018/wordml" xmlns:w16sdtdh="http://schemas.microsoft.com/office/word/2020/wordml/sdtdatahash" xmlns:w16se="http://schemas.microsoft.com/office/word/2015/wordml/symex" xmlns:wpg="http://schemas.microsoft.com/office/word/2010/wordprocessingGroup" xmlns:wpi="http://schemas.microsoft.com/office/word/2010/wordprocessingInk" xmlns:wne="http://schemas.microsoft.com/office/word/2006/wordml" xmlns:wps="http://schemas.microsoft.com/office/word/2010/wordprocessingShape" mc:Ignorable="w14 w15 w16se w16cid w16 w16cex w16sdtdh wp14">
+<w:footnotes xmlns:wpc="http://schemas.microsoft.com/office/word/2010/wordprocessingCanvas" xmlns:cx="http://schemas.microsoft.com/office/drawing/2014/chartex" xmlns:cx1="http://schemas.microsoft.com/office/drawing/2015/9/8/chartex" xmlns:cx2="http://schemas.microsoft.com/office/drawing/2015/10/21/chartex" xmlns:cx3="http://schemas.microsoft.com/office/drawing/2016/5/9/chartex" xmlns:cx4="http://schemas.microsoft.com/office/drawing/2016/5/10/chartex" xmlns:cx5="http://schemas.microsoft.com/office/drawing/2016/5/11/chartex" xmlns:cx6="http://schemas.microsoft.com/office/drawing/2016/5/12/chartex" xmlns:cx7="http://schemas.microsoft.com/office/drawing/2016/5/13/chartex" xmlns:cx8="http://schemas.microsoft.com/office/drawing/2016/5/14/chartex" xmlns:mc="http://schemas.openxmlformats.org/markup-compatibility/2006" xmlns:aink="http://schemas.microsoft.com/office/drawing/2016/ink" xmlns:am3d="http://schemas.microsoft.com/office/drawing/2017/model3d" xmlns:o="urn:schemas-microsoft-com:office:office" xmlns:oel="http://schemas.microsoft.com/office/2019/extlst" xmlns:r="http://schemas.openxmlformats.org/officeDocument/2006/relationships" xmlns:m="http://schemas.openxmlformats.org/officeDocument/2006/math" xmlns:v="urn:schemas-microsoft-com:vml" xmlns:wp14="http://schemas.microsoft.com/office/word/2010/wordprocessingDrawing" xmlns:wp="http://schemas.openxmlformats.org/drawingml/2006/wordprocessingDrawing" xmlns:w10="urn:schemas-microsoft-com:office:word" xmlns:w="http://schemas.openxmlformats.org/wordprocessingml/2006/main" xmlns:w14="http://schemas.microsoft.com/office/word/2010/wordml" xmlns:w15="http://schemas.microsoft.com/office/word/2012/wordml" xmlns:w16cex="http://schemas.microsoft.com/office/word/2018/wordml/cex" xmlns:w16cid="http://schemas.microsoft.com/office/word/2016/wordml/cid" xmlns:w16="http://schemas.microsoft.com/office/word/2018/wordml" xmlns:w16du="http://schemas.microsoft.com/office/word/2023/wordml/word16du" xmlns:w16sdtdh="http://schemas.microsoft.com/office/word/2020/wordml/sdtdatahash" xmlns:w16sdtfl="http://schemas.microsoft.com/office/word/2024/wordml/sdtformatlock" xmlns:w16se="http://schemas.microsoft.com/office/word/2015/wordml/symex" xmlns:wpg="http://schemas.microsoft.com/office/word/2010/wordprocessingGroup" xmlns:wpi="http://schemas.microsoft.com/office/word/2010/wordprocessingInk" xmlns:wne="http://schemas.microsoft.com/office/word/2006/wordml" xmlns:wps="http://schemas.microsoft.com/office/word/2010/wordprocessingShape" mc:Ignorable="w14 w15 w16se w16cid w16 w16cex w16sdtdh w16sdtfl w16du wp14">
   <w:footnote w:type="separator" w:id="-1">
     <w:p>
       <w:r>
@@ -3755,7 +3757,7 @@
 </file>
 
 <file path=word/numbering.xml><?xml version="1.0" encoding="utf-8"?>
-<w:numbering xmlns:wpc="http://schemas.microsoft.com/office/word/2010/wordprocessingCanvas" xmlns:cx="http://schemas.microsoft.com/office/drawing/2014/chartex" xmlns:cx1="http://schemas.microsoft.com/office/drawing/2015/9/8/chartex" xmlns:cx2="http://schemas.microsoft.com/office/drawing/2015/10/21/chartex" xmlns:cx3="http://schemas.microsoft.com/office/drawing/2016/5/9/chartex" xmlns:cx4="http://schemas.microsoft.com/office/drawing/2016/5/10/chartex" xmlns:cx5="http://schemas.microsoft.com/office/drawing/2016/5/11/chartex" xmlns:cx6="http://schemas.microsoft.com/office/drawing/2016/5/12/chartex" xmlns:cx7="http://schemas.microsoft.com/office/drawing/2016/5/13/chartex" xmlns:cx8="http://schemas.microsoft.com/office/drawing/2016/5/14/chartex" xmlns:mc="http://schemas.openxmlformats.org/markup-compatibility/2006" xmlns:aink="http://schemas.microsoft.com/office/drawing/2016/ink" xmlns:am3d="http://schemas.microsoft.com/office/drawing/2017/model3d" xmlns:o="urn:schemas-microsoft-com:office:office" xmlns:oel="http://schemas.microsoft.com/office/2019/extlst" xmlns:r="http://schemas.openxmlformats.org/officeDocument/2006/relationships" xmlns:m="http://schemas.openxmlformats.org/officeDocument/2006/math" xmlns:v="urn:schemas-microsoft-com:vml" xmlns:wp14="http://schemas.microsoft.com/office/word/2010/wordprocessingDrawing" xmlns:wp="http://schemas.openxmlformats.org/drawingml/2006/wordprocessingDrawing" xmlns:w10="urn:schemas-microsoft-com:office:word" xmlns:w="http://schemas.openxmlformats.org/wordprocessingml/2006/main" xmlns:w14="http://schemas.microsoft.com/office/word/2010/wordml" xmlns:w15="http://schemas.microsoft.com/office/word/2012/wordml" xmlns:w16cex="http://schemas.microsoft.com/office/word/2018/wordml/cex" xmlns:w16cid="http://schemas.microsoft.com/office/word/2016/wordml/cid" xmlns:w16="http://schemas.microsoft.com/office/word/2018/wordml" xmlns:w16sdtdh="http://schemas.microsoft.com/office/word/2020/wordml/sdtdatahash" xmlns:w16se="http://schemas.microsoft.com/office/word/2015/wordml/symex" xmlns:wpg="http://schemas.microsoft.com/office/word/2010/wordprocessingGroup" xmlns:wpi="http://schemas.microsoft.com/office/word/2010/wordprocessingInk" xmlns:wne="http://schemas.microsoft.com/office/word/2006/wordml" xmlns:wps="http://schemas.microsoft.com/office/word/2010/wordprocessingShape" mc:Ignorable="w14 w15 w16se w16cid w16 w16cex w16sdtdh wp14">
+<w:numbering xmlns:wpc="http://schemas.microsoft.com/office/word/2010/wordprocessingCanvas" xmlns:cx="http://schemas.microsoft.com/office/drawing/2014/chartex" xmlns:cx1="http://schemas.microsoft.com/office/drawing/2015/9/8/chartex" xmlns:cx2="http://schemas.microsoft.com/office/drawing/2015/10/21/chartex" xmlns:cx3="http://schemas.microsoft.com/office/drawing/2016/5/9/chartex" xmlns:cx4="http://schemas.microsoft.com/office/drawing/2016/5/10/chartex" xmlns:cx5="http://schemas.microsoft.com/office/drawing/2016/5/11/chartex" xmlns:cx6="http://schemas.microsoft.com/office/drawing/2016/5/12/chartex" xmlns:cx7="http://schemas.microsoft.com/office/drawing/2016/5/13/chartex" xmlns:cx8="http://schemas.microsoft.com/office/drawing/2016/5/14/chartex" xmlns:mc="http://schemas.openxmlformats.org/markup-compatibility/2006" xmlns:aink="http://schemas.microsoft.com/office/drawing/2016/ink" xmlns:am3d="http://schemas.microsoft.com/office/drawing/2017/model3d" xmlns:o="urn:schemas-microsoft-com:office:office" xmlns:oel="http://schemas.microsoft.com/office/2019/extlst" xmlns:r="http://schemas.openxmlformats.org/officeDocument/2006/relationships" xmlns:m="http://schemas.openxmlformats.org/officeDocument/2006/math" xmlns:v="urn:schemas-microsoft-com:vml" xmlns:wp14="http://schemas.microsoft.com/office/word/2010/wordprocessingDrawing" xmlns:wp="http://schemas.openxmlformats.org/drawingml/2006/wordprocessingDrawing" xmlns:w10="urn:schemas-microsoft-com:office:word" xmlns:w="http://schemas.openxmlformats.org/wordprocessingml/2006/main" xmlns:w14="http://schemas.microsoft.com/office/word/2010/wordml" xmlns:w15="http://schemas.microsoft.com/office/word/2012/wordml" xmlns:w16cex="http://schemas.microsoft.com/office/word/2018/wordml/cex" xmlns:w16cid="http://schemas.microsoft.com/office/word/2016/wordml/cid" xmlns:w16="http://schemas.microsoft.com/office/word/2018/wordml" xmlns:w16du="http://schemas.microsoft.com/office/word/2023/wordml/word16du" xmlns:w16sdtdh="http://schemas.microsoft.com/office/word/2020/wordml/sdtdatahash" xmlns:w16sdtfl="http://schemas.microsoft.com/office/word/2024/wordml/sdtformatlock" xmlns:w16se="http://schemas.microsoft.com/office/word/2015/wordml/symex" xmlns:wpg="http://schemas.microsoft.com/office/word/2010/wordprocessingGroup" xmlns:wpi="http://schemas.microsoft.com/office/word/2010/wordprocessingInk" xmlns:wne="http://schemas.microsoft.com/office/word/2006/wordml" xmlns:wps="http://schemas.microsoft.com/office/word/2010/wordprocessingShape" mc:Ignorable="w14 w15 w16se w16cid w16 w16cex w16sdtdh w16sdtfl w16du wp14">
   <w:abstractNum w:abstractNumId="0" w15:restartNumberingAfterBreak="0">
     <w:nsid w:val="11982644"/>
     <w:multiLevelType w:val="hybridMultilevel"/>
@@ -4081,7 +4083,7 @@
 </file>
 
 <file path=word/styles.xml><?xml version="1.0" encoding="utf-8"?>
-<w:styles xmlns:mc="http://schemas.openxmlformats.org/markup-compatibility/2006" xmlns:r="http://schemas.openxmlformats.org/officeDocument/2006/relationships" xmlns:w="http://schemas.openxmlformats.org/wordprocessingml/2006/main" xmlns:w14="http://schemas.microsoft.com/office/word/2010/wordml" xmlns:w15="http://schemas.microsoft.com/office/word/2012/wordml" xmlns:w16cex="http://schemas.microsoft.com/office/word/2018/wordml/cex" xmlns:w16cid="http://schemas.microsoft.com/office/word/2016/wordml/cid" xmlns:w16="http://schemas.microsoft.com/office/word/2018/wordml" xmlns:w16sdtdh="http://schemas.microsoft.com/office/word/2020/wordml/sdtdatahash" xmlns:w16se="http://schemas.microsoft.com/office/word/2015/wordml/symex" mc:Ignorable="w14 w15 w16se w16cid w16 w16cex w16sdtdh">
+<w:styles xmlns:mc="http://schemas.openxmlformats.org/markup-compatibility/2006" xmlns:r="http://schemas.openxmlformats.org/officeDocument/2006/relationships" xmlns:w="http://schemas.openxmlformats.org/wordprocessingml/2006/main" xmlns:w14="http://schemas.microsoft.com/office/word/2010/wordml" xmlns:w15="http://schemas.microsoft.com/office/word/2012/wordml" xmlns:w16cex="http://schemas.microsoft.com/office/word/2018/wordml/cex" xmlns:w16cid="http://schemas.microsoft.com/office/word/2016/wordml/cid" xmlns:w16="http://schemas.microsoft.com/office/word/2018/wordml" xmlns:w16du="http://schemas.microsoft.com/office/word/2023/wordml/word16du" xmlns:w16sdtdh="http://schemas.microsoft.com/office/word/2020/wordml/sdtdatahash" xmlns:w16sdtfl="http://schemas.microsoft.com/office/word/2024/wordml/sdtformatlock" xmlns:w16se="http://schemas.microsoft.com/office/word/2015/wordml/symex" mc:Ignorable="w14 w15 w16se w16cid w16 w16cex w16sdtdh w16sdtfl w16du">
   <w:docDefaults>
     <w:rPrDefault>
       <w:rPr>
